--- a/01072019MgNyanLinHtet.docx
+++ b/01072019MgNyanLinHtet.docx
@@ -41,14 +41,23 @@
           <w:rFonts w:ascii="Arial" w:eastAsia="Arial" w:hAnsi="Arial" w:cs="Arial"/>
           <w:sz w:val="24"/>
         </w:rPr>
-        <w:t xml:space="preserve">The purpose of this form is to maintain a brief memo of student’s progress and supervisor reviews. The supervisor who monitors the student's performance during this period should fill out the form and mail this form to the UCSY supervisor or place it in a </w:t>
-      </w:r>
-      <w:r>
-        <w:rPr>
-          <w:rFonts w:ascii="Arial" w:eastAsia="Arial" w:hAnsi="Arial" w:cs="Arial"/>
-          <w:sz w:val="24"/>
-        </w:rPr>
-        <w:t xml:space="preserve">sealed enveloped and give it to the student to bring it back to the UCSY.   </w:t>
+        <w:t xml:space="preserve">The purpose of this form is to maintain a brief memo of student’s progress and supervisor reviews. The supervisor who monitors the student's performance during this period should fill out the form and mail this form to the UCSY supervisor or place it in a sealed </w:t>
+      </w:r>
+      <w:proofErr w:type="spellStart"/>
+      <w:r>
+        <w:rPr>
+          <w:rFonts w:ascii="Arial" w:eastAsia="Arial" w:hAnsi="Arial" w:cs="Arial"/>
+          <w:sz w:val="24"/>
+        </w:rPr>
+        <w:t>enveloped</w:t>
+      </w:r>
+      <w:proofErr w:type="spellEnd"/>
+      <w:r>
+        <w:rPr>
+          <w:rFonts w:ascii="Arial" w:eastAsia="Arial" w:hAnsi="Arial" w:cs="Arial"/>
+          <w:sz w:val="24"/>
+        </w:rPr>
+        <w:t xml:space="preserve"> and give it to the student to bring it back to the UCSY.   </w:t>
       </w:r>
     </w:p>
     <w:p>
@@ -72,7 +81,23 @@
           <w:rFonts w:ascii="Arial" w:eastAsia="Arial" w:hAnsi="Arial" w:cs="Arial"/>
           <w:sz w:val="24"/>
         </w:rPr>
-        <w:t>Company/Organization Name:  BizLeap Technology</w:t>
+        <w:t xml:space="preserve">Company/Organization Name:  </w:t>
+      </w:r>
+      <w:proofErr w:type="spellStart"/>
+      <w:r>
+        <w:rPr>
+          <w:rFonts w:ascii="Arial" w:eastAsia="Arial" w:hAnsi="Arial" w:cs="Arial"/>
+          <w:sz w:val="24"/>
+        </w:rPr>
+        <w:t>BizLeap</w:t>
+      </w:r>
+      <w:proofErr w:type="spellEnd"/>
+      <w:r>
+        <w:rPr>
+          <w:rFonts w:ascii="Arial" w:eastAsia="Arial" w:hAnsi="Arial" w:cs="Arial"/>
+          <w:sz w:val="24"/>
+        </w:rPr>
+        <w:t xml:space="preserve"> Technology</w:t>
       </w:r>
     </w:p>
     <w:p>
@@ -110,7 +135,39 @@
           <w:sz w:val="24"/>
         </w:rPr>
         <w:tab/>
-        <w:t xml:space="preserve">    :    Mg Nyan Lin Htet             </w:t>
+        <w:t xml:space="preserve">    :    Mg </w:t>
+      </w:r>
+      <w:proofErr w:type="spellStart"/>
+      <w:r>
+        <w:rPr>
+          <w:rFonts w:ascii="Arial" w:eastAsia="Arial" w:hAnsi="Arial" w:cs="Arial"/>
+          <w:sz w:val="24"/>
+        </w:rPr>
+        <w:t>Nyan</w:t>
+      </w:r>
+      <w:proofErr w:type="spellEnd"/>
+      <w:r>
+        <w:rPr>
+          <w:rFonts w:ascii="Arial" w:eastAsia="Arial" w:hAnsi="Arial" w:cs="Arial"/>
+          <w:sz w:val="24"/>
+        </w:rPr>
+        <w:t xml:space="preserve"> Lin </w:t>
+      </w:r>
+      <w:proofErr w:type="spellStart"/>
+      <w:r>
+        <w:rPr>
+          <w:rFonts w:ascii="Arial" w:eastAsia="Arial" w:hAnsi="Arial" w:cs="Arial"/>
+          <w:sz w:val="24"/>
+        </w:rPr>
+        <w:t>Htet</w:t>
+      </w:r>
+      <w:proofErr w:type="spellEnd"/>
+      <w:r>
+        <w:rPr>
+          <w:rFonts w:ascii="Arial" w:eastAsia="Arial" w:hAnsi="Arial" w:cs="Arial"/>
+          <w:sz w:val="24"/>
+        </w:rPr>
+        <w:t xml:space="preserve">             </w:t>
       </w:r>
     </w:p>
     <w:p>
@@ -160,20 +217,14 @@
       <w:tblGrid>
         <w:gridCol w:w="697"/>
         <w:gridCol w:w="1525"/>
-        <w:gridCol w:w="3224"/>
-        <w:gridCol w:w="2635"/>
+        <w:gridCol w:w="3448"/>
+        <w:gridCol w:w="2411"/>
         <w:gridCol w:w="1387"/>
       </w:tblGrid>
       <w:tr>
-        <w:tblPrEx>
-          <w:tblCellMar>
-            <w:top w:w="0" w:type="dxa"/>
-            <w:bottom w:w="0" w:type="dxa"/>
-          </w:tblCellMar>
-        </w:tblPrEx>
-        <w:tc>
-          <w:tcPr>
-            <w:tcW w:w="760" w:type="dxa"/>
+        <w:tc>
+          <w:tcPr>
+            <w:tcW w:w="697" w:type="dxa"/>
             <w:tcBorders>
               <w:top w:val="single" w:sz="4" w:space="0" w:color="000000"/>
               <w:left w:val="single" w:sz="4" w:space="0" w:color="000000"/>
@@ -204,7 +255,7 @@
         </w:tc>
         <w:tc>
           <w:tcPr>
-            <w:tcW w:w="1645" w:type="dxa"/>
+            <w:tcW w:w="1525" w:type="dxa"/>
             <w:tcBorders>
               <w:top w:val="single" w:sz="4" w:space="0" w:color="000000"/>
               <w:left w:val="single" w:sz="4" w:space="0" w:color="000000"/>
@@ -235,7 +286,7 @@
         </w:tc>
         <w:tc>
           <w:tcPr>
-            <w:tcW w:w="3721" w:type="dxa"/>
+            <w:tcW w:w="3448" w:type="dxa"/>
             <w:tcBorders>
               <w:top w:val="single" w:sz="4" w:space="0" w:color="000000"/>
               <w:left w:val="single" w:sz="4" w:space="0" w:color="000000"/>
@@ -260,8 +311,30 @@
                 <w:color w:val="0D0D0D"/>
                 <w:sz w:val="24"/>
               </w:rPr>
-              <w:t>Assigned Tasks/ Description o</w:t>
-            </w:r>
+              <w:t>Assigned Tasks/ Description of work</w:t>
+            </w:r>
+          </w:p>
+        </w:tc>
+        <w:tc>
+          <w:tcPr>
+            <w:tcW w:w="2411" w:type="dxa"/>
+            <w:tcBorders>
+              <w:top w:val="single" w:sz="4" w:space="0" w:color="000000"/>
+              <w:left w:val="single" w:sz="4" w:space="0" w:color="000000"/>
+              <w:bottom w:val="single" w:sz="4" w:space="0" w:color="000000"/>
+              <w:right w:val="single" w:sz="4" w:space="0" w:color="000000"/>
+            </w:tcBorders>
+            <w:shd w:val="clear" w:color="000000" w:fill="FFFFFF"/>
+            <w:tcMar>
+              <w:left w:w="108" w:type="dxa"/>
+              <w:right w:w="108" w:type="dxa"/>
+            </w:tcMar>
+          </w:tcPr>
+          <w:p>
+            <w:pPr>
+              <w:spacing w:after="0" w:line="240" w:lineRule="auto"/>
+              <w:jc w:val="center"/>
+            </w:pPr>
             <w:r>
               <w:rPr>
                 <w:rFonts w:ascii="Arial" w:eastAsia="Arial" w:hAnsi="Arial" w:cs="Arial"/>
@@ -269,13 +342,13 @@
                 <w:color w:val="0D0D0D"/>
                 <w:sz w:val="24"/>
               </w:rPr>
-              <w:t>f work</w:t>
-            </w:r>
-          </w:p>
-        </w:tc>
-        <w:tc>
-          <w:tcPr>
-            <w:tcW w:w="3069" w:type="dxa"/>
+              <w:t>Completion status</w:t>
+            </w:r>
+          </w:p>
+        </w:tc>
+        <w:tc>
+          <w:tcPr>
+            <w:tcW w:w="1387" w:type="dxa"/>
             <w:tcBorders>
               <w:top w:val="single" w:sz="4" w:space="0" w:color="000000"/>
               <w:left w:val="single" w:sz="4" w:space="0" w:color="000000"/>
@@ -300,52 +373,15 @@
                 <w:color w:val="0D0D0D"/>
                 <w:sz w:val="24"/>
               </w:rPr>
-              <w:t>Completion status</w:t>
-            </w:r>
-          </w:p>
-        </w:tc>
-        <w:tc>
-          <w:tcPr>
-            <w:tcW w:w="1448" w:type="dxa"/>
-            <w:tcBorders>
-              <w:top w:val="single" w:sz="4" w:space="0" w:color="000000"/>
-              <w:left w:val="single" w:sz="4" w:space="0" w:color="000000"/>
-              <w:bottom w:val="single" w:sz="4" w:space="0" w:color="000000"/>
-              <w:right w:val="single" w:sz="4" w:space="0" w:color="000000"/>
-            </w:tcBorders>
-            <w:shd w:val="clear" w:color="000000" w:fill="FFFFFF"/>
-            <w:tcMar>
-              <w:left w:w="108" w:type="dxa"/>
-              <w:right w:w="108" w:type="dxa"/>
-            </w:tcMar>
-          </w:tcPr>
-          <w:p>
-            <w:pPr>
-              <w:spacing w:after="0" w:line="240" w:lineRule="auto"/>
-              <w:jc w:val="center"/>
-            </w:pPr>
-            <w:r>
-              <w:rPr>
-                <w:rFonts w:ascii="Arial" w:eastAsia="Arial" w:hAnsi="Arial" w:cs="Arial"/>
-                <w:b/>
-                <w:color w:val="0D0D0D"/>
-                <w:sz w:val="24"/>
-              </w:rPr>
               <w:t>Remarks</w:t>
             </w:r>
           </w:p>
         </w:tc>
       </w:tr>
       <w:tr>
-        <w:tblPrEx>
-          <w:tblCellMar>
-            <w:top w:w="0" w:type="dxa"/>
-            <w:bottom w:w="0" w:type="dxa"/>
-          </w:tblCellMar>
-        </w:tblPrEx>
-        <w:tc>
-          <w:tcPr>
-            <w:tcW w:w="760" w:type="dxa"/>
+        <w:tc>
+          <w:tcPr>
+            <w:tcW w:w="697" w:type="dxa"/>
             <w:tcBorders>
               <w:top w:val="single" w:sz="4" w:space="0" w:color="000000"/>
               <w:left w:val="single" w:sz="4" w:space="0" w:color="000000"/>
@@ -370,7 +406,7 @@
         </w:tc>
         <w:tc>
           <w:tcPr>
-            <w:tcW w:w="1645" w:type="dxa"/>
+            <w:tcW w:w="1525" w:type="dxa"/>
             <w:tcBorders>
               <w:top w:val="single" w:sz="4" w:space="0" w:color="000000"/>
               <w:left w:val="single" w:sz="4" w:space="0" w:color="000000"/>
@@ -401,31 +437,59 @@
         </w:tc>
         <w:tc>
           <w:tcPr>
-            <w:tcW w:w="3721" w:type="dxa"/>
-            <w:tcBorders>
-              <w:top w:val="single" w:sz="4" w:space="0" w:color="000000"/>
-              <w:left w:val="single" w:sz="4" w:space="0" w:color="000000"/>
-              <w:bottom w:val="single" w:sz="4" w:space="0" w:color="000000"/>
-              <w:right w:val="single" w:sz="4" w:space="0" w:color="000000"/>
-            </w:tcBorders>
-            <w:shd w:val="clear" w:color="000000" w:fill="FFFFFF"/>
-            <w:tcMar>
-              <w:left w:w="108" w:type="dxa"/>
-              <w:right w:w="108" w:type="dxa"/>
-            </w:tcMar>
-          </w:tcPr>
-          <w:p>
-            <w:pPr>
-              <w:spacing w:after="0" w:line="240" w:lineRule="auto"/>
-              <w:rPr>
-                <w:rFonts w:ascii="Calibri" w:eastAsia="Calibri" w:hAnsi="Calibri" w:cs="Calibri"/>
-              </w:rPr>
-            </w:pPr>
-            <w:r>
-              <w:rPr>
-                <w:rFonts w:ascii="Calibri" w:eastAsia="Calibri" w:hAnsi="Calibri" w:cs="Calibri"/>
-              </w:rPr>
-              <w:t>1. Java Assignment(Bizleap intern project-saver, service, dao)</w:t>
+            <w:tcW w:w="3448" w:type="dxa"/>
+            <w:tcBorders>
+              <w:top w:val="single" w:sz="4" w:space="0" w:color="000000"/>
+              <w:left w:val="single" w:sz="4" w:space="0" w:color="000000"/>
+              <w:bottom w:val="single" w:sz="4" w:space="0" w:color="000000"/>
+              <w:right w:val="single" w:sz="4" w:space="0" w:color="000000"/>
+            </w:tcBorders>
+            <w:shd w:val="clear" w:color="000000" w:fill="FFFFFF"/>
+            <w:tcMar>
+              <w:left w:w="108" w:type="dxa"/>
+              <w:right w:w="108" w:type="dxa"/>
+            </w:tcMar>
+          </w:tcPr>
+          <w:p>
+            <w:pPr>
+              <w:spacing w:after="0" w:line="240" w:lineRule="auto"/>
+              <w:rPr>
+                <w:rFonts w:ascii="Calibri" w:eastAsia="Calibri" w:hAnsi="Calibri" w:cs="Calibri"/>
+              </w:rPr>
+            </w:pPr>
+            <w:r>
+              <w:rPr>
+                <w:rFonts w:ascii="Calibri" w:eastAsia="Calibri" w:hAnsi="Calibri" w:cs="Calibri"/>
+              </w:rPr>
+              <w:t>1. Java Assignment(</w:t>
+            </w:r>
+            <w:proofErr w:type="spellStart"/>
+            <w:r>
+              <w:rPr>
+                <w:rFonts w:ascii="Calibri" w:eastAsia="Calibri" w:hAnsi="Calibri" w:cs="Calibri"/>
+              </w:rPr>
+              <w:t>Bizleap</w:t>
+            </w:r>
+            <w:proofErr w:type="spellEnd"/>
+            <w:r>
+              <w:rPr>
+                <w:rFonts w:ascii="Calibri" w:eastAsia="Calibri" w:hAnsi="Calibri" w:cs="Calibri"/>
+              </w:rPr>
+              <w:t xml:space="preserve"> intern project-saver, service, </w:t>
+            </w:r>
+            <w:proofErr w:type="spellStart"/>
+            <w:r>
+              <w:rPr>
+                <w:rFonts w:ascii="Calibri" w:eastAsia="Calibri" w:hAnsi="Calibri" w:cs="Calibri"/>
+              </w:rPr>
+              <w:t>dao</w:t>
+            </w:r>
+            <w:proofErr w:type="spellEnd"/>
+            <w:r>
+              <w:rPr>
+                <w:rFonts w:ascii="Calibri" w:eastAsia="Calibri" w:hAnsi="Calibri" w:cs="Calibri"/>
+              </w:rPr>
+              <w:t>)</w:t>
             </w:r>
           </w:p>
           <w:p>
@@ -473,7 +537,7 @@
         </w:tc>
         <w:tc>
           <w:tcPr>
-            <w:tcW w:w="3069" w:type="dxa"/>
+            <w:tcW w:w="2411" w:type="dxa"/>
             <w:tcBorders>
               <w:top w:val="single" w:sz="4" w:space="0" w:color="000000"/>
               <w:left w:val="single" w:sz="4" w:space="0" w:color="000000"/>
@@ -500,13 +564,11 @@
               </w:rPr>
               <w:t>Done</w:t>
             </w:r>
-            <w:bookmarkStart w:id="0" w:name="_GoBack"/>
-            <w:bookmarkEnd w:id="0"/>
-          </w:p>
-        </w:tc>
-        <w:tc>
-          <w:tcPr>
-            <w:tcW w:w="1448" w:type="dxa"/>
+          </w:p>
+        </w:tc>
+        <w:tc>
+          <w:tcPr>
+            <w:tcW w:w="1387" w:type="dxa"/>
             <w:tcBorders>
               <w:top w:val="single" w:sz="4" w:space="0" w:color="000000"/>
               <w:left w:val="single" w:sz="4" w:space="0" w:color="000000"/>
@@ -531,111 +593,210 @@
         </w:tc>
       </w:tr>
       <w:tr>
-        <w:tblPrEx>
-          <w:tblCellMar>
-            <w:top w:w="0" w:type="dxa"/>
-            <w:bottom w:w="0" w:type="dxa"/>
-          </w:tblCellMar>
-        </w:tblPrEx>
-        <w:tc>
-          <w:tcPr>
-            <w:tcW w:w="760" w:type="dxa"/>
-            <w:tcBorders>
-              <w:top w:val="single" w:sz="4" w:space="0" w:color="000000"/>
-              <w:left w:val="single" w:sz="4" w:space="0" w:color="000000"/>
-              <w:bottom w:val="single" w:sz="4" w:space="0" w:color="000000"/>
-              <w:right w:val="single" w:sz="4" w:space="0" w:color="000000"/>
-            </w:tcBorders>
-            <w:shd w:val="clear" w:color="000000" w:fill="FFFFFF"/>
-            <w:tcMar>
-              <w:left w:w="108" w:type="dxa"/>
-              <w:right w:w="108" w:type="dxa"/>
-            </w:tcMar>
-          </w:tcPr>
-          <w:p>
-            <w:pPr>
-              <w:spacing w:after="0" w:line="240" w:lineRule="auto"/>
-              <w:jc w:val="center"/>
-            </w:pPr>
-          </w:p>
-        </w:tc>
-        <w:tc>
-          <w:tcPr>
-            <w:tcW w:w="1645" w:type="dxa"/>
-            <w:tcBorders>
-              <w:top w:val="single" w:sz="4" w:space="0" w:color="000000"/>
-              <w:left w:val="single" w:sz="4" w:space="0" w:color="000000"/>
-              <w:bottom w:val="single" w:sz="4" w:space="0" w:color="000000"/>
-              <w:right w:val="single" w:sz="4" w:space="0" w:color="000000"/>
-            </w:tcBorders>
-            <w:shd w:val="clear" w:color="000000" w:fill="FFFFFF"/>
-            <w:tcMar>
-              <w:left w:w="108" w:type="dxa"/>
-              <w:right w:w="108" w:type="dxa"/>
-            </w:tcMar>
-          </w:tcPr>
-          <w:p>
-            <w:pPr>
-              <w:spacing w:after="0" w:line="240" w:lineRule="auto"/>
-              <w:jc w:val="center"/>
-              <w:rPr>
-                <w:rFonts w:ascii="Calibri" w:eastAsia="Calibri" w:hAnsi="Calibri" w:cs="Calibri"/>
-              </w:rPr>
-            </w:pPr>
-          </w:p>
-        </w:tc>
-        <w:tc>
-          <w:tcPr>
-            <w:tcW w:w="3721" w:type="dxa"/>
-            <w:tcBorders>
-              <w:top w:val="single" w:sz="4" w:space="0" w:color="000000"/>
-              <w:left w:val="single" w:sz="4" w:space="0" w:color="000000"/>
-              <w:bottom w:val="single" w:sz="4" w:space="0" w:color="000000"/>
-              <w:right w:val="single" w:sz="4" w:space="0" w:color="000000"/>
-            </w:tcBorders>
-            <w:shd w:val="clear" w:color="000000" w:fill="FFFFFF"/>
-            <w:tcMar>
-              <w:left w:w="108" w:type="dxa"/>
-              <w:right w:w="108" w:type="dxa"/>
-            </w:tcMar>
-          </w:tcPr>
-          <w:p>
-            <w:pPr>
-              <w:spacing w:after="0" w:line="240" w:lineRule="auto"/>
-              <w:rPr>
-                <w:rFonts w:ascii="Calibri" w:eastAsia="Calibri" w:hAnsi="Calibri" w:cs="Calibri"/>
-              </w:rPr>
-            </w:pPr>
-          </w:p>
-        </w:tc>
-        <w:tc>
-          <w:tcPr>
-            <w:tcW w:w="3069" w:type="dxa"/>
-            <w:tcBorders>
-              <w:top w:val="single" w:sz="4" w:space="0" w:color="000000"/>
-              <w:left w:val="single" w:sz="4" w:space="0" w:color="000000"/>
-              <w:bottom w:val="single" w:sz="4" w:space="0" w:color="000000"/>
-              <w:right w:val="single" w:sz="4" w:space="0" w:color="000000"/>
-            </w:tcBorders>
-            <w:shd w:val="clear" w:color="000000" w:fill="FFFFFF"/>
-            <w:tcMar>
-              <w:left w:w="108" w:type="dxa"/>
-              <w:right w:w="108" w:type="dxa"/>
-            </w:tcMar>
-          </w:tcPr>
-          <w:p>
-            <w:pPr>
-              <w:spacing w:after="0" w:line="240" w:lineRule="auto"/>
-              <w:jc w:val="center"/>
-              <w:rPr>
-                <w:rFonts w:ascii="Calibri" w:eastAsia="Calibri" w:hAnsi="Calibri" w:cs="Calibri"/>
-              </w:rPr>
-            </w:pPr>
-          </w:p>
-        </w:tc>
-        <w:tc>
-          <w:tcPr>
-            <w:tcW w:w="1448" w:type="dxa"/>
+        <w:tc>
+          <w:tcPr>
+            <w:tcW w:w="697" w:type="dxa"/>
+            <w:tcBorders>
+              <w:top w:val="single" w:sz="4" w:space="0" w:color="000000"/>
+              <w:left w:val="single" w:sz="4" w:space="0" w:color="000000"/>
+              <w:bottom w:val="single" w:sz="4" w:space="0" w:color="000000"/>
+              <w:right w:val="single" w:sz="4" w:space="0" w:color="000000"/>
+            </w:tcBorders>
+            <w:shd w:val="clear" w:color="000000" w:fill="FFFFFF"/>
+            <w:tcMar>
+              <w:left w:w="108" w:type="dxa"/>
+              <w:right w:w="108" w:type="dxa"/>
+            </w:tcMar>
+          </w:tcPr>
+          <w:p>
+            <w:pPr>
+              <w:spacing w:after="0" w:line="240" w:lineRule="auto"/>
+              <w:jc w:val="center"/>
+            </w:pPr>
+            <w:r>
+              <w:t>2</w:t>
+            </w:r>
+          </w:p>
+        </w:tc>
+        <w:tc>
+          <w:tcPr>
+            <w:tcW w:w="1525" w:type="dxa"/>
+            <w:tcBorders>
+              <w:top w:val="single" w:sz="4" w:space="0" w:color="000000"/>
+              <w:left w:val="single" w:sz="4" w:space="0" w:color="000000"/>
+              <w:bottom w:val="single" w:sz="4" w:space="0" w:color="000000"/>
+              <w:right w:val="single" w:sz="4" w:space="0" w:color="000000"/>
+            </w:tcBorders>
+            <w:shd w:val="clear" w:color="000000" w:fill="FFFFFF"/>
+            <w:tcMar>
+              <w:left w:w="108" w:type="dxa"/>
+              <w:right w:w="108" w:type="dxa"/>
+            </w:tcMar>
+          </w:tcPr>
+          <w:p>
+            <w:pPr>
+              <w:spacing w:after="0" w:line="240" w:lineRule="auto"/>
+              <w:jc w:val="center"/>
+              <w:rPr>
+                <w:rFonts w:ascii="Calibri" w:eastAsia="Calibri" w:hAnsi="Calibri" w:cs="Calibri"/>
+              </w:rPr>
+            </w:pPr>
+            <w:r>
+              <w:rPr>
+                <w:rFonts w:ascii="Calibri" w:eastAsia="Calibri" w:hAnsi="Calibri" w:cs="Calibri"/>
+              </w:rPr>
+              <w:t>02.07.2019</w:t>
+            </w:r>
+          </w:p>
+        </w:tc>
+        <w:tc>
+          <w:tcPr>
+            <w:tcW w:w="3448" w:type="dxa"/>
+            <w:tcBorders>
+              <w:top w:val="single" w:sz="4" w:space="0" w:color="000000"/>
+              <w:left w:val="single" w:sz="4" w:space="0" w:color="000000"/>
+              <w:bottom w:val="single" w:sz="4" w:space="0" w:color="000000"/>
+              <w:right w:val="single" w:sz="4" w:space="0" w:color="000000"/>
+            </w:tcBorders>
+            <w:shd w:val="clear" w:color="000000" w:fill="FFFFFF"/>
+            <w:tcMar>
+              <w:left w:w="108" w:type="dxa"/>
+              <w:right w:w="108" w:type="dxa"/>
+            </w:tcMar>
+          </w:tcPr>
+          <w:p>
+            <w:pPr>
+              <w:spacing w:after="0" w:line="240" w:lineRule="auto"/>
+              <w:rPr>
+                <w:rFonts w:ascii="Calibri" w:eastAsia="Calibri" w:hAnsi="Calibri" w:cs="Calibri"/>
+              </w:rPr>
+            </w:pPr>
+            <w:r>
+              <w:rPr>
+                <w:rFonts w:ascii="Calibri" w:eastAsia="Calibri" w:hAnsi="Calibri" w:cs="Calibri"/>
+              </w:rPr>
+              <w:t>1. Java Assignment(</w:t>
+            </w:r>
+            <w:proofErr w:type="spellStart"/>
+            <w:r>
+              <w:rPr>
+                <w:rFonts w:ascii="Calibri" w:eastAsia="Calibri" w:hAnsi="Calibri" w:cs="Calibri"/>
+              </w:rPr>
+              <w:t>Bizleap</w:t>
+            </w:r>
+            <w:proofErr w:type="spellEnd"/>
+            <w:r>
+              <w:rPr>
+                <w:rFonts w:ascii="Calibri" w:eastAsia="Calibri" w:hAnsi="Calibri" w:cs="Calibri"/>
+              </w:rPr>
+              <w:t xml:space="preserve"> intern project-saver, service, </w:t>
+            </w:r>
+            <w:proofErr w:type="spellStart"/>
+            <w:r>
+              <w:rPr>
+                <w:rFonts w:ascii="Calibri" w:eastAsia="Calibri" w:hAnsi="Calibri" w:cs="Calibri"/>
+              </w:rPr>
+              <w:t>dao</w:t>
+            </w:r>
+            <w:proofErr w:type="spellEnd"/>
+            <w:r>
+              <w:rPr>
+                <w:rFonts w:ascii="Calibri" w:eastAsia="Calibri" w:hAnsi="Calibri" w:cs="Calibri"/>
+              </w:rPr>
+              <w:t>)</w:t>
+            </w:r>
+          </w:p>
+          <w:p>
+            <w:pPr>
+              <w:spacing w:after="0" w:line="240" w:lineRule="auto"/>
+              <w:rPr>
+                <w:rFonts w:ascii="Calibri" w:eastAsia="Calibri" w:hAnsi="Calibri" w:cs="Calibri"/>
+              </w:rPr>
+            </w:pPr>
+            <w:r>
+              <w:rPr>
+                <w:rFonts w:ascii="Calibri" w:eastAsia="Calibri" w:hAnsi="Calibri" w:cs="Calibri"/>
+              </w:rPr>
+              <w:t>2.Code Review</w:t>
+            </w:r>
+          </w:p>
+          <w:p>
+            <w:pPr>
+              <w:spacing w:after="0" w:line="240" w:lineRule="auto"/>
+              <w:rPr>
+                <w:rFonts w:ascii="Calibri" w:eastAsia="Calibri" w:hAnsi="Calibri" w:cs="Calibri"/>
+              </w:rPr>
+            </w:pPr>
+            <w:r>
+              <w:rPr>
+                <w:rFonts w:ascii="Calibri" w:eastAsia="Calibri" w:hAnsi="Calibri" w:cs="Calibri"/>
+              </w:rPr>
+              <w:t>3.Project Coding</w:t>
+            </w:r>
+          </w:p>
+          <w:p>
+            <w:pPr>
+              <w:spacing w:after="0" w:line="240" w:lineRule="auto"/>
+              <w:rPr>
+                <w:rFonts w:ascii="Calibri" w:eastAsia="Calibri" w:hAnsi="Calibri" w:cs="Calibri"/>
+              </w:rPr>
+            </w:pPr>
+            <w:r>
+              <w:rPr>
+                <w:rFonts w:ascii="Calibri" w:eastAsia="Calibri" w:hAnsi="Calibri" w:cs="Calibri"/>
+              </w:rPr>
+              <w:t>4.Project discussion</w:t>
+            </w:r>
+          </w:p>
+          <w:p>
+            <w:pPr>
+              <w:spacing w:after="0" w:line="240" w:lineRule="auto"/>
+              <w:rPr>
+                <w:rFonts w:ascii="Calibri" w:eastAsia="Calibri" w:hAnsi="Calibri" w:cs="Calibri"/>
+              </w:rPr>
+            </w:pPr>
+            <w:r>
+              <w:rPr>
+                <w:rFonts w:ascii="Calibri" w:eastAsia="Calibri" w:hAnsi="Calibri" w:cs="Calibri"/>
+              </w:rPr>
+              <w:t>5.Bizleap HR Software testing</w:t>
+            </w:r>
+          </w:p>
+        </w:tc>
+        <w:tc>
+          <w:tcPr>
+            <w:tcW w:w="2411" w:type="dxa"/>
+            <w:tcBorders>
+              <w:top w:val="single" w:sz="4" w:space="0" w:color="000000"/>
+              <w:left w:val="single" w:sz="4" w:space="0" w:color="000000"/>
+              <w:bottom w:val="single" w:sz="4" w:space="0" w:color="000000"/>
+              <w:right w:val="single" w:sz="4" w:space="0" w:color="000000"/>
+            </w:tcBorders>
+            <w:shd w:val="clear" w:color="000000" w:fill="FFFFFF"/>
+            <w:tcMar>
+              <w:left w:w="108" w:type="dxa"/>
+              <w:right w:w="108" w:type="dxa"/>
+            </w:tcMar>
+          </w:tcPr>
+          <w:p>
+            <w:pPr>
+              <w:spacing w:after="0" w:line="240" w:lineRule="auto"/>
+              <w:jc w:val="center"/>
+              <w:rPr>
+                <w:rFonts w:ascii="Calibri" w:eastAsia="Calibri" w:hAnsi="Calibri" w:cs="Calibri"/>
+              </w:rPr>
+            </w:pPr>
+            <w:r>
+              <w:rPr>
+                <w:rFonts w:ascii="Calibri" w:eastAsia="Calibri" w:hAnsi="Calibri" w:cs="Calibri"/>
+              </w:rPr>
+              <w:t>Done</w:t>
+            </w:r>
+          </w:p>
+        </w:tc>
+        <w:tc>
+          <w:tcPr>
+            <w:tcW w:w="1387" w:type="dxa"/>
             <w:tcBorders>
               <w:top w:val="single" w:sz="4" w:space="0" w:color="000000"/>
               <w:left w:val="single" w:sz="4" w:space="0" w:color="000000"/>
@@ -660,111 +821,105 @@
         </w:tc>
       </w:tr>
       <w:tr>
-        <w:tblPrEx>
-          <w:tblCellMar>
-            <w:top w:w="0" w:type="dxa"/>
-            <w:bottom w:w="0" w:type="dxa"/>
-          </w:tblCellMar>
-        </w:tblPrEx>
-        <w:tc>
-          <w:tcPr>
-            <w:tcW w:w="760" w:type="dxa"/>
-            <w:tcBorders>
-              <w:top w:val="single" w:sz="4" w:space="0" w:color="000000"/>
-              <w:left w:val="single" w:sz="4" w:space="0" w:color="000000"/>
-              <w:bottom w:val="single" w:sz="4" w:space="0" w:color="000000"/>
-              <w:right w:val="single" w:sz="4" w:space="0" w:color="000000"/>
-            </w:tcBorders>
-            <w:shd w:val="clear" w:color="000000" w:fill="FFFFFF"/>
-            <w:tcMar>
-              <w:left w:w="108" w:type="dxa"/>
-              <w:right w:w="108" w:type="dxa"/>
-            </w:tcMar>
-          </w:tcPr>
-          <w:p>
-            <w:pPr>
-              <w:spacing w:after="0" w:line="240" w:lineRule="auto"/>
-              <w:jc w:val="center"/>
-            </w:pPr>
-          </w:p>
-        </w:tc>
-        <w:tc>
-          <w:tcPr>
-            <w:tcW w:w="1645" w:type="dxa"/>
-            <w:tcBorders>
-              <w:top w:val="single" w:sz="4" w:space="0" w:color="000000"/>
-              <w:left w:val="single" w:sz="4" w:space="0" w:color="000000"/>
-              <w:bottom w:val="single" w:sz="4" w:space="0" w:color="000000"/>
-              <w:right w:val="single" w:sz="4" w:space="0" w:color="000000"/>
-            </w:tcBorders>
-            <w:shd w:val="clear" w:color="000000" w:fill="FFFFFF"/>
-            <w:tcMar>
-              <w:left w:w="108" w:type="dxa"/>
-              <w:right w:w="108" w:type="dxa"/>
-            </w:tcMar>
-          </w:tcPr>
-          <w:p>
-            <w:pPr>
-              <w:spacing w:after="0" w:line="240" w:lineRule="auto"/>
-              <w:jc w:val="center"/>
-              <w:rPr>
-                <w:rFonts w:ascii="Calibri" w:eastAsia="Calibri" w:hAnsi="Calibri" w:cs="Calibri"/>
-              </w:rPr>
-            </w:pPr>
-          </w:p>
-        </w:tc>
-        <w:tc>
-          <w:tcPr>
-            <w:tcW w:w="3721" w:type="dxa"/>
-            <w:tcBorders>
-              <w:top w:val="single" w:sz="4" w:space="0" w:color="000000"/>
-              <w:left w:val="single" w:sz="4" w:space="0" w:color="000000"/>
-              <w:bottom w:val="single" w:sz="4" w:space="0" w:color="000000"/>
-              <w:right w:val="single" w:sz="4" w:space="0" w:color="000000"/>
-            </w:tcBorders>
-            <w:shd w:val="clear" w:color="000000" w:fill="FFFFFF"/>
-            <w:tcMar>
-              <w:left w:w="108" w:type="dxa"/>
-              <w:right w:w="108" w:type="dxa"/>
-            </w:tcMar>
-          </w:tcPr>
-          <w:p>
-            <w:pPr>
-              <w:spacing w:after="0" w:line="240" w:lineRule="auto"/>
-              <w:rPr>
-                <w:rFonts w:ascii="Calibri" w:eastAsia="Calibri" w:hAnsi="Calibri" w:cs="Calibri"/>
-              </w:rPr>
-            </w:pPr>
-          </w:p>
-        </w:tc>
-        <w:tc>
-          <w:tcPr>
-            <w:tcW w:w="3069" w:type="dxa"/>
-            <w:tcBorders>
-              <w:top w:val="single" w:sz="4" w:space="0" w:color="000000"/>
-              <w:left w:val="single" w:sz="4" w:space="0" w:color="000000"/>
-              <w:bottom w:val="single" w:sz="4" w:space="0" w:color="000000"/>
-              <w:right w:val="single" w:sz="4" w:space="0" w:color="000000"/>
-            </w:tcBorders>
-            <w:shd w:val="clear" w:color="000000" w:fill="FFFFFF"/>
-            <w:tcMar>
-              <w:left w:w="108" w:type="dxa"/>
-              <w:right w:w="108" w:type="dxa"/>
-            </w:tcMar>
-          </w:tcPr>
-          <w:p>
-            <w:pPr>
-              <w:spacing w:after="0" w:line="240" w:lineRule="auto"/>
-              <w:jc w:val="center"/>
-              <w:rPr>
-                <w:rFonts w:ascii="Calibri" w:eastAsia="Calibri" w:hAnsi="Calibri" w:cs="Calibri"/>
-              </w:rPr>
-            </w:pPr>
-          </w:p>
-        </w:tc>
-        <w:tc>
-          <w:tcPr>
-            <w:tcW w:w="1448" w:type="dxa"/>
+        <w:tc>
+          <w:tcPr>
+            <w:tcW w:w="697" w:type="dxa"/>
+            <w:tcBorders>
+              <w:top w:val="single" w:sz="4" w:space="0" w:color="000000"/>
+              <w:left w:val="single" w:sz="4" w:space="0" w:color="000000"/>
+              <w:bottom w:val="single" w:sz="4" w:space="0" w:color="000000"/>
+              <w:right w:val="single" w:sz="4" w:space="0" w:color="000000"/>
+            </w:tcBorders>
+            <w:shd w:val="clear" w:color="000000" w:fill="FFFFFF"/>
+            <w:tcMar>
+              <w:left w:w="108" w:type="dxa"/>
+              <w:right w:w="108" w:type="dxa"/>
+            </w:tcMar>
+          </w:tcPr>
+          <w:p>
+            <w:pPr>
+              <w:spacing w:after="0" w:line="240" w:lineRule="auto"/>
+              <w:jc w:val="center"/>
+            </w:pPr>
+          </w:p>
+        </w:tc>
+        <w:tc>
+          <w:tcPr>
+            <w:tcW w:w="1525" w:type="dxa"/>
+            <w:tcBorders>
+              <w:top w:val="single" w:sz="4" w:space="0" w:color="000000"/>
+              <w:left w:val="single" w:sz="4" w:space="0" w:color="000000"/>
+              <w:bottom w:val="single" w:sz="4" w:space="0" w:color="000000"/>
+              <w:right w:val="single" w:sz="4" w:space="0" w:color="000000"/>
+            </w:tcBorders>
+            <w:shd w:val="clear" w:color="000000" w:fill="FFFFFF"/>
+            <w:tcMar>
+              <w:left w:w="108" w:type="dxa"/>
+              <w:right w:w="108" w:type="dxa"/>
+            </w:tcMar>
+          </w:tcPr>
+          <w:p>
+            <w:pPr>
+              <w:spacing w:after="0" w:line="240" w:lineRule="auto"/>
+              <w:jc w:val="center"/>
+              <w:rPr>
+                <w:rFonts w:ascii="Calibri" w:eastAsia="Calibri" w:hAnsi="Calibri" w:cs="Calibri"/>
+              </w:rPr>
+            </w:pPr>
+          </w:p>
+        </w:tc>
+        <w:tc>
+          <w:tcPr>
+            <w:tcW w:w="3448" w:type="dxa"/>
+            <w:tcBorders>
+              <w:top w:val="single" w:sz="4" w:space="0" w:color="000000"/>
+              <w:left w:val="single" w:sz="4" w:space="0" w:color="000000"/>
+              <w:bottom w:val="single" w:sz="4" w:space="0" w:color="000000"/>
+              <w:right w:val="single" w:sz="4" w:space="0" w:color="000000"/>
+            </w:tcBorders>
+            <w:shd w:val="clear" w:color="000000" w:fill="FFFFFF"/>
+            <w:tcMar>
+              <w:left w:w="108" w:type="dxa"/>
+              <w:right w:w="108" w:type="dxa"/>
+            </w:tcMar>
+          </w:tcPr>
+          <w:p>
+            <w:pPr>
+              <w:spacing w:after="0" w:line="240" w:lineRule="auto"/>
+              <w:rPr>
+                <w:rFonts w:ascii="Calibri" w:eastAsia="Calibri" w:hAnsi="Calibri" w:cs="Calibri"/>
+              </w:rPr>
+            </w:pPr>
+          </w:p>
+        </w:tc>
+        <w:tc>
+          <w:tcPr>
+            <w:tcW w:w="2411" w:type="dxa"/>
+            <w:tcBorders>
+              <w:top w:val="single" w:sz="4" w:space="0" w:color="000000"/>
+              <w:left w:val="single" w:sz="4" w:space="0" w:color="000000"/>
+              <w:bottom w:val="single" w:sz="4" w:space="0" w:color="000000"/>
+              <w:right w:val="single" w:sz="4" w:space="0" w:color="000000"/>
+            </w:tcBorders>
+            <w:shd w:val="clear" w:color="000000" w:fill="FFFFFF"/>
+            <w:tcMar>
+              <w:left w:w="108" w:type="dxa"/>
+              <w:right w:w="108" w:type="dxa"/>
+            </w:tcMar>
+          </w:tcPr>
+          <w:p>
+            <w:pPr>
+              <w:spacing w:after="0" w:line="240" w:lineRule="auto"/>
+              <w:jc w:val="center"/>
+              <w:rPr>
+                <w:rFonts w:ascii="Calibri" w:eastAsia="Calibri" w:hAnsi="Calibri" w:cs="Calibri"/>
+              </w:rPr>
+            </w:pPr>
+          </w:p>
+        </w:tc>
+        <w:tc>
+          <w:tcPr>
+            <w:tcW w:w="1387" w:type="dxa"/>
             <w:tcBorders>
               <w:top w:val="single" w:sz="4" w:space="0" w:color="000000"/>
               <w:left w:val="single" w:sz="4" w:space="0" w:color="000000"/>
@@ -789,111 +944,105 @@
         </w:tc>
       </w:tr>
       <w:tr>
-        <w:tblPrEx>
-          <w:tblCellMar>
-            <w:top w:w="0" w:type="dxa"/>
-            <w:bottom w:w="0" w:type="dxa"/>
-          </w:tblCellMar>
-        </w:tblPrEx>
-        <w:tc>
-          <w:tcPr>
-            <w:tcW w:w="760" w:type="dxa"/>
-            <w:tcBorders>
-              <w:top w:val="single" w:sz="4" w:space="0" w:color="000000"/>
-              <w:left w:val="single" w:sz="4" w:space="0" w:color="000000"/>
-              <w:bottom w:val="single" w:sz="4" w:space="0" w:color="000000"/>
-              <w:right w:val="single" w:sz="4" w:space="0" w:color="000000"/>
-            </w:tcBorders>
-            <w:shd w:val="clear" w:color="000000" w:fill="FFFFFF"/>
-            <w:tcMar>
-              <w:left w:w="108" w:type="dxa"/>
-              <w:right w:w="108" w:type="dxa"/>
-            </w:tcMar>
-          </w:tcPr>
-          <w:p>
-            <w:pPr>
-              <w:spacing w:after="0" w:line="240" w:lineRule="auto"/>
-              <w:jc w:val="center"/>
-            </w:pPr>
-          </w:p>
-        </w:tc>
-        <w:tc>
-          <w:tcPr>
-            <w:tcW w:w="1645" w:type="dxa"/>
-            <w:tcBorders>
-              <w:top w:val="single" w:sz="4" w:space="0" w:color="000000"/>
-              <w:left w:val="single" w:sz="4" w:space="0" w:color="000000"/>
-              <w:bottom w:val="single" w:sz="4" w:space="0" w:color="000000"/>
-              <w:right w:val="single" w:sz="4" w:space="0" w:color="000000"/>
-            </w:tcBorders>
-            <w:shd w:val="clear" w:color="000000" w:fill="FFFFFF"/>
-            <w:tcMar>
-              <w:left w:w="108" w:type="dxa"/>
-              <w:right w:w="108" w:type="dxa"/>
-            </w:tcMar>
-          </w:tcPr>
-          <w:p>
-            <w:pPr>
-              <w:spacing w:after="0" w:line="240" w:lineRule="auto"/>
-              <w:jc w:val="center"/>
-              <w:rPr>
-                <w:rFonts w:ascii="Calibri" w:eastAsia="Calibri" w:hAnsi="Calibri" w:cs="Calibri"/>
-              </w:rPr>
-            </w:pPr>
-          </w:p>
-        </w:tc>
-        <w:tc>
-          <w:tcPr>
-            <w:tcW w:w="3721" w:type="dxa"/>
-            <w:tcBorders>
-              <w:top w:val="single" w:sz="4" w:space="0" w:color="000000"/>
-              <w:left w:val="single" w:sz="4" w:space="0" w:color="000000"/>
-              <w:bottom w:val="single" w:sz="4" w:space="0" w:color="000000"/>
-              <w:right w:val="single" w:sz="4" w:space="0" w:color="000000"/>
-            </w:tcBorders>
-            <w:shd w:val="clear" w:color="000000" w:fill="FFFFFF"/>
-            <w:tcMar>
-              <w:left w:w="108" w:type="dxa"/>
-              <w:right w:w="108" w:type="dxa"/>
-            </w:tcMar>
-          </w:tcPr>
-          <w:p>
-            <w:pPr>
-              <w:spacing w:after="0" w:line="240" w:lineRule="auto"/>
-              <w:rPr>
-                <w:rFonts w:ascii="Calibri" w:eastAsia="Calibri" w:hAnsi="Calibri" w:cs="Calibri"/>
-              </w:rPr>
-            </w:pPr>
-          </w:p>
-        </w:tc>
-        <w:tc>
-          <w:tcPr>
-            <w:tcW w:w="3069" w:type="dxa"/>
-            <w:tcBorders>
-              <w:top w:val="single" w:sz="4" w:space="0" w:color="000000"/>
-              <w:left w:val="single" w:sz="4" w:space="0" w:color="000000"/>
-              <w:bottom w:val="single" w:sz="4" w:space="0" w:color="000000"/>
-              <w:right w:val="single" w:sz="4" w:space="0" w:color="000000"/>
-            </w:tcBorders>
-            <w:shd w:val="clear" w:color="000000" w:fill="FFFFFF"/>
-            <w:tcMar>
-              <w:left w:w="108" w:type="dxa"/>
-              <w:right w:w="108" w:type="dxa"/>
-            </w:tcMar>
-          </w:tcPr>
-          <w:p>
-            <w:pPr>
-              <w:spacing w:after="0" w:line="240" w:lineRule="auto"/>
-              <w:jc w:val="center"/>
-              <w:rPr>
-                <w:rFonts w:ascii="Calibri" w:eastAsia="Calibri" w:hAnsi="Calibri" w:cs="Calibri"/>
-              </w:rPr>
-            </w:pPr>
-          </w:p>
-        </w:tc>
-        <w:tc>
-          <w:tcPr>
-            <w:tcW w:w="1448" w:type="dxa"/>
+        <w:tc>
+          <w:tcPr>
+            <w:tcW w:w="697" w:type="dxa"/>
+            <w:tcBorders>
+              <w:top w:val="single" w:sz="4" w:space="0" w:color="000000"/>
+              <w:left w:val="single" w:sz="4" w:space="0" w:color="000000"/>
+              <w:bottom w:val="single" w:sz="4" w:space="0" w:color="000000"/>
+              <w:right w:val="single" w:sz="4" w:space="0" w:color="000000"/>
+            </w:tcBorders>
+            <w:shd w:val="clear" w:color="000000" w:fill="FFFFFF"/>
+            <w:tcMar>
+              <w:left w:w="108" w:type="dxa"/>
+              <w:right w:w="108" w:type="dxa"/>
+            </w:tcMar>
+          </w:tcPr>
+          <w:p>
+            <w:pPr>
+              <w:spacing w:after="0" w:line="240" w:lineRule="auto"/>
+              <w:jc w:val="center"/>
+            </w:pPr>
+          </w:p>
+        </w:tc>
+        <w:tc>
+          <w:tcPr>
+            <w:tcW w:w="1525" w:type="dxa"/>
+            <w:tcBorders>
+              <w:top w:val="single" w:sz="4" w:space="0" w:color="000000"/>
+              <w:left w:val="single" w:sz="4" w:space="0" w:color="000000"/>
+              <w:bottom w:val="single" w:sz="4" w:space="0" w:color="000000"/>
+              <w:right w:val="single" w:sz="4" w:space="0" w:color="000000"/>
+            </w:tcBorders>
+            <w:shd w:val="clear" w:color="000000" w:fill="FFFFFF"/>
+            <w:tcMar>
+              <w:left w:w="108" w:type="dxa"/>
+              <w:right w:w="108" w:type="dxa"/>
+            </w:tcMar>
+          </w:tcPr>
+          <w:p>
+            <w:pPr>
+              <w:spacing w:after="0" w:line="240" w:lineRule="auto"/>
+              <w:jc w:val="center"/>
+              <w:rPr>
+                <w:rFonts w:ascii="Calibri" w:eastAsia="Calibri" w:hAnsi="Calibri" w:cs="Calibri"/>
+              </w:rPr>
+            </w:pPr>
+          </w:p>
+        </w:tc>
+        <w:tc>
+          <w:tcPr>
+            <w:tcW w:w="3448" w:type="dxa"/>
+            <w:tcBorders>
+              <w:top w:val="single" w:sz="4" w:space="0" w:color="000000"/>
+              <w:left w:val="single" w:sz="4" w:space="0" w:color="000000"/>
+              <w:bottom w:val="single" w:sz="4" w:space="0" w:color="000000"/>
+              <w:right w:val="single" w:sz="4" w:space="0" w:color="000000"/>
+            </w:tcBorders>
+            <w:shd w:val="clear" w:color="000000" w:fill="FFFFFF"/>
+            <w:tcMar>
+              <w:left w:w="108" w:type="dxa"/>
+              <w:right w:w="108" w:type="dxa"/>
+            </w:tcMar>
+          </w:tcPr>
+          <w:p>
+            <w:pPr>
+              <w:spacing w:after="0" w:line="240" w:lineRule="auto"/>
+              <w:rPr>
+                <w:rFonts w:ascii="Calibri" w:eastAsia="Calibri" w:hAnsi="Calibri" w:cs="Calibri"/>
+              </w:rPr>
+            </w:pPr>
+          </w:p>
+        </w:tc>
+        <w:tc>
+          <w:tcPr>
+            <w:tcW w:w="2411" w:type="dxa"/>
+            <w:tcBorders>
+              <w:top w:val="single" w:sz="4" w:space="0" w:color="000000"/>
+              <w:left w:val="single" w:sz="4" w:space="0" w:color="000000"/>
+              <w:bottom w:val="single" w:sz="4" w:space="0" w:color="000000"/>
+              <w:right w:val="single" w:sz="4" w:space="0" w:color="000000"/>
+            </w:tcBorders>
+            <w:shd w:val="clear" w:color="000000" w:fill="FFFFFF"/>
+            <w:tcMar>
+              <w:left w:w="108" w:type="dxa"/>
+              <w:right w:w="108" w:type="dxa"/>
+            </w:tcMar>
+          </w:tcPr>
+          <w:p>
+            <w:pPr>
+              <w:spacing w:after="0" w:line="240" w:lineRule="auto"/>
+              <w:jc w:val="center"/>
+              <w:rPr>
+                <w:rFonts w:ascii="Calibri" w:eastAsia="Calibri" w:hAnsi="Calibri" w:cs="Calibri"/>
+              </w:rPr>
+            </w:pPr>
+          </w:p>
+        </w:tc>
+        <w:tc>
+          <w:tcPr>
+            <w:tcW w:w="1387" w:type="dxa"/>
             <w:tcBorders>
               <w:top w:val="single" w:sz="4" w:space="0" w:color="000000"/>
               <w:left w:val="single" w:sz="4" w:space="0" w:color="000000"/>
@@ -933,6 +1082,8 @@
           <w:sz w:val="24"/>
         </w:rPr>
       </w:pPr>
+      <w:bookmarkStart w:id="0" w:name="_GoBack"/>
+      <w:bookmarkEnd w:id="0"/>
     </w:p>
     <w:p>
       <w:pPr>

--- a/01072019MgNyanLinHtet.docx
+++ b/01072019MgNyanLinHtet.docx
@@ -41,63 +41,31 @@
           <w:rFonts w:ascii="Arial" w:eastAsia="Arial" w:hAnsi="Arial" w:cs="Arial"/>
           <w:sz w:val="24"/>
         </w:rPr>
-        <w:t xml:space="preserve">The purpose of this form is to maintain a brief memo of student’s progress and supervisor reviews. The supervisor who monitors the student's performance during this period should fill out the form and mail this form to the UCSY supervisor or place it in a sealed </w:t>
+        <w:t xml:space="preserve">The purpose of this form is to maintain a brief memo of student’s progress and supervisor reviews. The supervisor who monitors the student's performance during this period should fill out the form and mail this form to the UCSY supervisor or place it in a sealed enveloped and give it to the student to bring it back to the UCSY.   </w:t>
       </w:r>
-      <w:proofErr w:type="spellStart"/>
+    </w:p>
+    <w:p>
+      <w:pPr>
+        <w:spacing w:line="276" w:lineRule="auto"/>
+        <w:rPr>
+          <w:rFonts w:ascii="Arial" w:eastAsia="Arial" w:hAnsi="Arial" w:cs="Arial"/>
+          <w:sz w:val="24"/>
+        </w:rPr>
+      </w:pPr>
+    </w:p>
+    <w:p>
+      <w:pPr>
+        <w:rPr>
+          <w:rFonts w:ascii="Arial" w:eastAsia="Arial" w:hAnsi="Arial" w:cs="Arial"/>
+          <w:sz w:val="24"/>
+        </w:rPr>
+      </w:pPr>
       <w:r>
         <w:rPr>
           <w:rFonts w:ascii="Arial" w:eastAsia="Arial" w:hAnsi="Arial" w:cs="Arial"/>
           <w:sz w:val="24"/>
         </w:rPr>
-        <w:t>enveloped</w:t>
-      </w:r>
-      <w:proofErr w:type="spellEnd"/>
-      <w:r>
-        <w:rPr>
-          <w:rFonts w:ascii="Arial" w:eastAsia="Arial" w:hAnsi="Arial" w:cs="Arial"/>
-          <w:sz w:val="24"/>
-        </w:rPr>
-        <w:t xml:space="preserve"> and give it to the student to bring it back to the UCSY.   </w:t>
-      </w:r>
-    </w:p>
-    <w:p>
-      <w:pPr>
-        <w:spacing w:line="276" w:lineRule="auto"/>
-        <w:rPr>
-          <w:rFonts w:ascii="Arial" w:eastAsia="Arial" w:hAnsi="Arial" w:cs="Arial"/>
-          <w:sz w:val="24"/>
-        </w:rPr>
-      </w:pPr>
-    </w:p>
-    <w:p>
-      <w:pPr>
-        <w:rPr>
-          <w:rFonts w:ascii="Arial" w:eastAsia="Arial" w:hAnsi="Arial" w:cs="Arial"/>
-          <w:sz w:val="24"/>
-        </w:rPr>
-      </w:pPr>
-      <w:r>
-        <w:rPr>
-          <w:rFonts w:ascii="Arial" w:eastAsia="Arial" w:hAnsi="Arial" w:cs="Arial"/>
-          <w:sz w:val="24"/>
-        </w:rPr>
-        <w:t xml:space="preserve">Company/Organization Name:  </w:t>
-      </w:r>
-      <w:proofErr w:type="spellStart"/>
-      <w:r>
-        <w:rPr>
-          <w:rFonts w:ascii="Arial" w:eastAsia="Arial" w:hAnsi="Arial" w:cs="Arial"/>
-          <w:sz w:val="24"/>
-        </w:rPr>
-        <w:t>BizLeap</w:t>
-      </w:r>
-      <w:proofErr w:type="spellEnd"/>
-      <w:r>
-        <w:rPr>
-          <w:rFonts w:ascii="Arial" w:eastAsia="Arial" w:hAnsi="Arial" w:cs="Arial"/>
-          <w:sz w:val="24"/>
-        </w:rPr>
-        <w:t xml:space="preserve"> Technology</w:t>
+        <w:t>Company/Organization Name:  BizLeap Technology</w:t>
       </w:r>
     </w:p>
     <w:p>
@@ -135,39 +103,7 @@
           <w:sz w:val="24"/>
         </w:rPr>
         <w:tab/>
-        <w:t xml:space="preserve">    :    Mg </w:t>
-      </w:r>
-      <w:proofErr w:type="spellStart"/>
-      <w:r>
-        <w:rPr>
-          <w:rFonts w:ascii="Arial" w:eastAsia="Arial" w:hAnsi="Arial" w:cs="Arial"/>
-          <w:sz w:val="24"/>
-        </w:rPr>
-        <w:t>Nyan</w:t>
-      </w:r>
-      <w:proofErr w:type="spellEnd"/>
-      <w:r>
-        <w:rPr>
-          <w:rFonts w:ascii="Arial" w:eastAsia="Arial" w:hAnsi="Arial" w:cs="Arial"/>
-          <w:sz w:val="24"/>
-        </w:rPr>
-        <w:t xml:space="preserve"> Lin </w:t>
-      </w:r>
-      <w:proofErr w:type="spellStart"/>
-      <w:r>
-        <w:rPr>
-          <w:rFonts w:ascii="Arial" w:eastAsia="Arial" w:hAnsi="Arial" w:cs="Arial"/>
-          <w:sz w:val="24"/>
-        </w:rPr>
-        <w:t>Htet</w:t>
-      </w:r>
-      <w:proofErr w:type="spellEnd"/>
-      <w:r>
-        <w:rPr>
-          <w:rFonts w:ascii="Arial" w:eastAsia="Arial" w:hAnsi="Arial" w:cs="Arial"/>
-          <w:sz w:val="24"/>
-        </w:rPr>
-        <w:t xml:space="preserve">             </w:t>
+        <w:t xml:space="preserve">    :    Mg Nyan Lin Htet             </w:t>
       </w:r>
     </w:p>
     <w:p>
@@ -461,35 +397,7 @@
               <w:rPr>
                 <w:rFonts w:ascii="Calibri" w:eastAsia="Calibri" w:hAnsi="Calibri" w:cs="Calibri"/>
               </w:rPr>
-              <w:t>1. Java Assignment(</w:t>
-            </w:r>
-            <w:proofErr w:type="spellStart"/>
-            <w:r>
-              <w:rPr>
-                <w:rFonts w:ascii="Calibri" w:eastAsia="Calibri" w:hAnsi="Calibri" w:cs="Calibri"/>
-              </w:rPr>
-              <w:t>Bizleap</w:t>
-            </w:r>
-            <w:proofErr w:type="spellEnd"/>
-            <w:r>
-              <w:rPr>
-                <w:rFonts w:ascii="Calibri" w:eastAsia="Calibri" w:hAnsi="Calibri" w:cs="Calibri"/>
-              </w:rPr>
-              <w:t xml:space="preserve"> intern project-saver, service, </w:t>
-            </w:r>
-            <w:proofErr w:type="spellStart"/>
-            <w:r>
-              <w:rPr>
-                <w:rFonts w:ascii="Calibri" w:eastAsia="Calibri" w:hAnsi="Calibri" w:cs="Calibri"/>
-              </w:rPr>
-              <w:t>dao</w:t>
-            </w:r>
-            <w:proofErr w:type="spellEnd"/>
-            <w:r>
-              <w:rPr>
-                <w:rFonts w:ascii="Calibri" w:eastAsia="Calibri" w:hAnsi="Calibri" w:cs="Calibri"/>
-              </w:rPr>
-              <w:t>)</w:t>
+              <w:t>1. Java Assignment(Bizleap intern project-saver, service, dao)</w:t>
             </w:r>
           </w:p>
           <w:p>
@@ -675,35 +583,7 @@
               <w:rPr>
                 <w:rFonts w:ascii="Calibri" w:eastAsia="Calibri" w:hAnsi="Calibri" w:cs="Calibri"/>
               </w:rPr>
-              <w:t>1. Java Assignment(</w:t>
-            </w:r>
-            <w:proofErr w:type="spellStart"/>
-            <w:r>
-              <w:rPr>
-                <w:rFonts w:ascii="Calibri" w:eastAsia="Calibri" w:hAnsi="Calibri" w:cs="Calibri"/>
-              </w:rPr>
-              <w:t>Bizleap</w:t>
-            </w:r>
-            <w:proofErr w:type="spellEnd"/>
-            <w:r>
-              <w:rPr>
-                <w:rFonts w:ascii="Calibri" w:eastAsia="Calibri" w:hAnsi="Calibri" w:cs="Calibri"/>
-              </w:rPr>
-              <w:t xml:space="preserve"> intern project-saver, service, </w:t>
-            </w:r>
-            <w:proofErr w:type="spellStart"/>
-            <w:r>
-              <w:rPr>
-                <w:rFonts w:ascii="Calibri" w:eastAsia="Calibri" w:hAnsi="Calibri" w:cs="Calibri"/>
-              </w:rPr>
-              <w:t>dao</w:t>
-            </w:r>
-            <w:proofErr w:type="spellEnd"/>
-            <w:r>
-              <w:rPr>
-                <w:rFonts w:ascii="Calibri" w:eastAsia="Calibri" w:hAnsi="Calibri" w:cs="Calibri"/>
-              </w:rPr>
-              <w:t>)</w:t>
+              <w:t>1. Java Assignment(Bizleap intern project-saver, service, dao)</w:t>
             </w:r>
           </w:p>
           <w:p>
@@ -759,7 +639,13 @@
               <w:rPr>
                 <w:rFonts w:ascii="Calibri" w:eastAsia="Calibri" w:hAnsi="Calibri" w:cs="Calibri"/>
               </w:rPr>
-              <w:t>5.Bizleap HR Software testing</w:t>
+              <w:t>5.</w:t>
+            </w:r>
+            <w:r>
+              <w:rPr>
+                <w:rFonts w:ascii="Calibri" w:eastAsia="Calibri" w:hAnsi="Calibri" w:cs="Calibri"/>
+              </w:rPr>
+              <w:t>Write Bizleap HR Software test case</w:t>
             </w:r>
           </w:p>
         </w:tc>
@@ -841,6 +727,9 @@
               <w:spacing w:after="0" w:line="240" w:lineRule="auto"/>
               <w:jc w:val="center"/>
             </w:pPr>
+            <w:r>
+              <w:t>3</w:t>
+            </w:r>
           </w:p>
         </w:tc>
         <w:tc>
@@ -866,6 +755,12 @@
                 <w:rFonts w:ascii="Calibri" w:eastAsia="Calibri" w:hAnsi="Calibri" w:cs="Calibri"/>
               </w:rPr>
             </w:pPr>
+            <w:r>
+              <w:rPr>
+                <w:rFonts w:ascii="Calibri" w:eastAsia="Calibri" w:hAnsi="Calibri" w:cs="Calibri"/>
+              </w:rPr>
+              <w:t>03.07.2019</w:t>
+            </w:r>
           </w:p>
         </w:tc>
         <w:tc>
@@ -890,6 +785,60 @@
                 <w:rFonts w:ascii="Calibri" w:eastAsia="Calibri" w:hAnsi="Calibri" w:cs="Calibri"/>
               </w:rPr>
             </w:pPr>
+            <w:r>
+              <w:rPr>
+                <w:rFonts w:ascii="Calibri" w:eastAsia="Calibri" w:hAnsi="Calibri" w:cs="Calibri"/>
+              </w:rPr>
+              <w:t>1. Java Assignment(Bizleap intern project-saver, service, dao)</w:t>
+            </w:r>
+          </w:p>
+          <w:p>
+            <w:pPr>
+              <w:spacing w:after="0" w:line="240" w:lineRule="auto"/>
+              <w:rPr>
+                <w:rFonts w:ascii="Calibri" w:eastAsia="Calibri" w:hAnsi="Calibri" w:cs="Calibri"/>
+              </w:rPr>
+            </w:pPr>
+            <w:r>
+              <w:rPr>
+                <w:rFonts w:ascii="Calibri" w:eastAsia="Calibri" w:hAnsi="Calibri" w:cs="Calibri"/>
+              </w:rPr>
+              <w:t>2.Code Review</w:t>
+            </w:r>
+          </w:p>
+          <w:p>
+            <w:pPr>
+              <w:spacing w:after="0" w:line="240" w:lineRule="auto"/>
+              <w:rPr>
+                <w:rFonts w:ascii="Calibri" w:eastAsia="Calibri" w:hAnsi="Calibri" w:cs="Calibri"/>
+              </w:rPr>
+            </w:pPr>
+            <w:r>
+              <w:rPr>
+                <w:rFonts w:ascii="Calibri" w:eastAsia="Calibri" w:hAnsi="Calibri" w:cs="Calibri"/>
+              </w:rPr>
+              <w:t xml:space="preserve">3. </w:t>
+            </w:r>
+            <w:r>
+              <w:rPr>
+                <w:rFonts w:ascii="Calibri" w:eastAsia="Calibri" w:hAnsi="Calibri" w:cs="Calibri"/>
+              </w:rPr>
+              <w:t>Write Bizleap HR Software test case</w:t>
+            </w:r>
+          </w:p>
+          <w:p>
+            <w:pPr>
+              <w:spacing w:after="0" w:line="240" w:lineRule="auto"/>
+              <w:rPr>
+                <w:rFonts w:ascii="Calibri" w:eastAsia="Calibri" w:hAnsi="Calibri" w:cs="Calibri"/>
+              </w:rPr>
+            </w:pPr>
+            <w:r>
+              <w:rPr>
+                <w:rFonts w:ascii="Calibri" w:eastAsia="Calibri" w:hAnsi="Calibri" w:cs="Calibri"/>
+              </w:rPr>
+              <w:t>4.Lazy initilization</w:t>
+            </w:r>
           </w:p>
         </w:tc>
         <w:tc>
@@ -915,6 +864,14 @@
                 <w:rFonts w:ascii="Calibri" w:eastAsia="Calibri" w:hAnsi="Calibri" w:cs="Calibri"/>
               </w:rPr>
             </w:pPr>
+            <w:r>
+              <w:rPr>
+                <w:rFonts w:ascii="Calibri" w:eastAsia="Calibri" w:hAnsi="Calibri" w:cs="Calibri"/>
+              </w:rPr>
+              <w:t>Done</w:t>
+            </w:r>
+            <w:bookmarkStart w:id="0" w:name="_GoBack"/>
+            <w:bookmarkEnd w:id="0"/>
           </w:p>
         </w:tc>
         <w:tc>
@@ -1082,8 +1039,6 @@
           <w:sz w:val="24"/>
         </w:rPr>
       </w:pPr>
-      <w:bookmarkStart w:id="0" w:name="_GoBack"/>
-      <w:bookmarkEnd w:id="0"/>
     </w:p>
     <w:p>
       <w:pPr>

--- a/01072019MgNyanLinHtet.docx
+++ b/01072019MgNyanLinHtet.docx
@@ -817,13 +817,7 @@
               <w:rPr>
                 <w:rFonts w:ascii="Calibri" w:eastAsia="Calibri" w:hAnsi="Calibri" w:cs="Calibri"/>
               </w:rPr>
-              <w:t xml:space="preserve">3. </w:t>
-            </w:r>
-            <w:r>
-              <w:rPr>
-                <w:rFonts w:ascii="Calibri" w:eastAsia="Calibri" w:hAnsi="Calibri" w:cs="Calibri"/>
-              </w:rPr>
-              <w:t>Write Bizleap HR Software test case</w:t>
+              <w:t>3. Write Bizleap HR Software test case</w:t>
             </w:r>
           </w:p>
           <w:p>
@@ -868,133 +862,206 @@
               <w:rPr>
                 <w:rFonts w:ascii="Calibri" w:eastAsia="Calibri" w:hAnsi="Calibri" w:cs="Calibri"/>
               </w:rPr>
+              <w:t>Done</w:t>
+            </w:r>
+          </w:p>
+        </w:tc>
+        <w:tc>
+          <w:tcPr>
+            <w:tcW w:w="1387" w:type="dxa"/>
+            <w:tcBorders>
+              <w:top w:val="single" w:sz="4" w:space="0" w:color="000000"/>
+              <w:left w:val="single" w:sz="4" w:space="0" w:color="000000"/>
+              <w:bottom w:val="single" w:sz="4" w:space="0" w:color="000000"/>
+              <w:right w:val="single" w:sz="4" w:space="0" w:color="000000"/>
+            </w:tcBorders>
+            <w:shd w:val="clear" w:color="000000" w:fill="FFFFFF"/>
+            <w:tcMar>
+              <w:left w:w="108" w:type="dxa"/>
+              <w:right w:w="108" w:type="dxa"/>
+            </w:tcMar>
+          </w:tcPr>
+          <w:p>
+            <w:pPr>
+              <w:spacing w:after="0" w:line="240" w:lineRule="auto"/>
+              <w:jc w:val="center"/>
+              <w:rPr>
+                <w:rFonts w:ascii="Calibri" w:eastAsia="Calibri" w:hAnsi="Calibri" w:cs="Calibri"/>
+              </w:rPr>
+            </w:pPr>
+          </w:p>
+        </w:tc>
+      </w:tr>
+      <w:tr>
+        <w:tc>
+          <w:tcPr>
+            <w:tcW w:w="697" w:type="dxa"/>
+            <w:tcBorders>
+              <w:top w:val="single" w:sz="4" w:space="0" w:color="000000"/>
+              <w:left w:val="single" w:sz="4" w:space="0" w:color="000000"/>
+              <w:bottom w:val="single" w:sz="4" w:space="0" w:color="000000"/>
+              <w:right w:val="single" w:sz="4" w:space="0" w:color="000000"/>
+            </w:tcBorders>
+            <w:shd w:val="clear" w:color="000000" w:fill="FFFFFF"/>
+            <w:tcMar>
+              <w:left w:w="108" w:type="dxa"/>
+              <w:right w:w="108" w:type="dxa"/>
+            </w:tcMar>
+          </w:tcPr>
+          <w:p>
+            <w:pPr>
+              <w:spacing w:after="0" w:line="240" w:lineRule="auto"/>
+              <w:jc w:val="center"/>
+            </w:pPr>
+            <w:r>
+              <w:t>4</w:t>
+            </w:r>
+          </w:p>
+        </w:tc>
+        <w:tc>
+          <w:tcPr>
+            <w:tcW w:w="1525" w:type="dxa"/>
+            <w:tcBorders>
+              <w:top w:val="single" w:sz="4" w:space="0" w:color="000000"/>
+              <w:left w:val="single" w:sz="4" w:space="0" w:color="000000"/>
+              <w:bottom w:val="single" w:sz="4" w:space="0" w:color="000000"/>
+              <w:right w:val="single" w:sz="4" w:space="0" w:color="000000"/>
+            </w:tcBorders>
+            <w:shd w:val="clear" w:color="000000" w:fill="FFFFFF"/>
+            <w:tcMar>
+              <w:left w:w="108" w:type="dxa"/>
+              <w:right w:w="108" w:type="dxa"/>
+            </w:tcMar>
+          </w:tcPr>
+          <w:p>
+            <w:pPr>
+              <w:spacing w:after="0" w:line="240" w:lineRule="auto"/>
+              <w:jc w:val="center"/>
+              <w:rPr>
+                <w:rFonts w:ascii="Calibri" w:eastAsia="Calibri" w:hAnsi="Calibri" w:cs="Calibri"/>
+              </w:rPr>
+            </w:pPr>
+            <w:r>
+              <w:rPr>
+                <w:rFonts w:ascii="Calibri" w:eastAsia="Calibri" w:hAnsi="Calibri" w:cs="Calibri"/>
+              </w:rPr>
+              <w:t>04.07.2019</w:t>
+            </w:r>
+          </w:p>
+        </w:tc>
+        <w:tc>
+          <w:tcPr>
+            <w:tcW w:w="3448" w:type="dxa"/>
+            <w:tcBorders>
+              <w:top w:val="single" w:sz="4" w:space="0" w:color="000000"/>
+              <w:left w:val="single" w:sz="4" w:space="0" w:color="000000"/>
+              <w:bottom w:val="single" w:sz="4" w:space="0" w:color="000000"/>
+              <w:right w:val="single" w:sz="4" w:space="0" w:color="000000"/>
+            </w:tcBorders>
+            <w:shd w:val="clear" w:color="000000" w:fill="FFFFFF"/>
+            <w:tcMar>
+              <w:left w:w="108" w:type="dxa"/>
+              <w:right w:w="108" w:type="dxa"/>
+            </w:tcMar>
+          </w:tcPr>
+          <w:p>
+            <w:pPr>
+              <w:spacing w:after="0" w:line="240" w:lineRule="auto"/>
+              <w:rPr>
+                <w:rFonts w:ascii="Calibri" w:eastAsia="Calibri" w:hAnsi="Calibri" w:cs="Calibri"/>
+              </w:rPr>
+            </w:pPr>
+            <w:r>
+              <w:rPr>
+                <w:rFonts w:ascii="Calibri" w:eastAsia="Calibri" w:hAnsi="Calibri" w:cs="Calibri"/>
+              </w:rPr>
+              <w:t>1. Java Assignment(Bizleap intern project-saver, service, dao)</w:t>
+            </w:r>
+          </w:p>
+          <w:p>
+            <w:pPr>
+              <w:spacing w:after="0" w:line="240" w:lineRule="auto"/>
+              <w:rPr>
+                <w:rFonts w:ascii="Calibri" w:eastAsia="Calibri" w:hAnsi="Calibri" w:cs="Calibri"/>
+              </w:rPr>
+            </w:pPr>
+            <w:r>
+              <w:rPr>
+                <w:rFonts w:ascii="Calibri" w:eastAsia="Calibri" w:hAnsi="Calibri" w:cs="Calibri"/>
+              </w:rPr>
+              <w:t>2.Code Review</w:t>
+            </w:r>
+          </w:p>
+          <w:p>
+            <w:pPr>
+              <w:spacing w:after="0" w:line="240" w:lineRule="auto"/>
+              <w:rPr>
+                <w:rFonts w:ascii="Calibri" w:eastAsia="Calibri" w:hAnsi="Calibri" w:cs="Calibri"/>
+              </w:rPr>
+            </w:pPr>
+            <w:r>
+              <w:rPr>
+                <w:rFonts w:ascii="Calibri" w:eastAsia="Calibri" w:hAnsi="Calibri" w:cs="Calibri"/>
+              </w:rPr>
+              <w:t>3. Write Bizleap HR Software test case</w:t>
+            </w:r>
+          </w:p>
+          <w:p>
+            <w:pPr>
+              <w:spacing w:after="0" w:line="240" w:lineRule="auto"/>
+              <w:rPr>
+                <w:rFonts w:ascii="Calibri" w:eastAsia="Calibri" w:hAnsi="Calibri" w:cs="Calibri"/>
+              </w:rPr>
+            </w:pPr>
+            <w:r>
+              <w:rPr>
+                <w:rFonts w:ascii="Calibri" w:eastAsia="Calibri" w:hAnsi="Calibri" w:cs="Calibri"/>
+              </w:rPr>
+              <w:lastRenderedPageBreak/>
+              <w:t>4.Rest Lecture</w:t>
+            </w:r>
+          </w:p>
+          <w:p>
+            <w:pPr>
+              <w:spacing w:after="0" w:line="240" w:lineRule="auto"/>
+              <w:rPr>
+                <w:rFonts w:ascii="Calibri" w:eastAsia="Calibri" w:hAnsi="Calibri" w:cs="Calibri"/>
+              </w:rPr>
+            </w:pPr>
+          </w:p>
+        </w:tc>
+        <w:tc>
+          <w:tcPr>
+            <w:tcW w:w="2411" w:type="dxa"/>
+            <w:tcBorders>
+              <w:top w:val="single" w:sz="4" w:space="0" w:color="000000"/>
+              <w:left w:val="single" w:sz="4" w:space="0" w:color="000000"/>
+              <w:bottom w:val="single" w:sz="4" w:space="0" w:color="000000"/>
+              <w:right w:val="single" w:sz="4" w:space="0" w:color="000000"/>
+            </w:tcBorders>
+            <w:shd w:val="clear" w:color="000000" w:fill="FFFFFF"/>
+            <w:tcMar>
+              <w:left w:w="108" w:type="dxa"/>
+              <w:right w:w="108" w:type="dxa"/>
+            </w:tcMar>
+          </w:tcPr>
+          <w:p>
+            <w:pPr>
+              <w:spacing w:after="0" w:line="240" w:lineRule="auto"/>
+              <w:jc w:val="center"/>
+              <w:rPr>
+                <w:rFonts w:ascii="Calibri" w:eastAsia="Calibri" w:hAnsi="Calibri" w:cs="Calibri"/>
+              </w:rPr>
+            </w:pPr>
+            <w:r>
+              <w:rPr>
+                <w:rFonts w:ascii="Calibri" w:eastAsia="Calibri" w:hAnsi="Calibri" w:cs="Calibri"/>
+              </w:rPr>
+              <w:lastRenderedPageBreak/>
               <w:t>Done</w:t>
             </w:r>
             <w:bookmarkStart w:id="0" w:name="_GoBack"/>
             <w:bookmarkEnd w:id="0"/>
-          </w:p>
-        </w:tc>
-        <w:tc>
-          <w:tcPr>
-            <w:tcW w:w="1387" w:type="dxa"/>
-            <w:tcBorders>
-              <w:top w:val="single" w:sz="4" w:space="0" w:color="000000"/>
-              <w:left w:val="single" w:sz="4" w:space="0" w:color="000000"/>
-              <w:bottom w:val="single" w:sz="4" w:space="0" w:color="000000"/>
-              <w:right w:val="single" w:sz="4" w:space="0" w:color="000000"/>
-            </w:tcBorders>
-            <w:shd w:val="clear" w:color="000000" w:fill="FFFFFF"/>
-            <w:tcMar>
-              <w:left w:w="108" w:type="dxa"/>
-              <w:right w:w="108" w:type="dxa"/>
-            </w:tcMar>
-          </w:tcPr>
-          <w:p>
-            <w:pPr>
-              <w:spacing w:after="0" w:line="240" w:lineRule="auto"/>
-              <w:jc w:val="center"/>
-              <w:rPr>
-                <w:rFonts w:ascii="Calibri" w:eastAsia="Calibri" w:hAnsi="Calibri" w:cs="Calibri"/>
-              </w:rPr>
-            </w:pPr>
-          </w:p>
-        </w:tc>
-      </w:tr>
-      <w:tr>
-        <w:tc>
-          <w:tcPr>
-            <w:tcW w:w="697" w:type="dxa"/>
-            <w:tcBorders>
-              <w:top w:val="single" w:sz="4" w:space="0" w:color="000000"/>
-              <w:left w:val="single" w:sz="4" w:space="0" w:color="000000"/>
-              <w:bottom w:val="single" w:sz="4" w:space="0" w:color="000000"/>
-              <w:right w:val="single" w:sz="4" w:space="0" w:color="000000"/>
-            </w:tcBorders>
-            <w:shd w:val="clear" w:color="000000" w:fill="FFFFFF"/>
-            <w:tcMar>
-              <w:left w:w="108" w:type="dxa"/>
-              <w:right w:w="108" w:type="dxa"/>
-            </w:tcMar>
-          </w:tcPr>
-          <w:p>
-            <w:pPr>
-              <w:spacing w:after="0" w:line="240" w:lineRule="auto"/>
-              <w:jc w:val="center"/>
-            </w:pPr>
-          </w:p>
-        </w:tc>
-        <w:tc>
-          <w:tcPr>
-            <w:tcW w:w="1525" w:type="dxa"/>
-            <w:tcBorders>
-              <w:top w:val="single" w:sz="4" w:space="0" w:color="000000"/>
-              <w:left w:val="single" w:sz="4" w:space="0" w:color="000000"/>
-              <w:bottom w:val="single" w:sz="4" w:space="0" w:color="000000"/>
-              <w:right w:val="single" w:sz="4" w:space="0" w:color="000000"/>
-            </w:tcBorders>
-            <w:shd w:val="clear" w:color="000000" w:fill="FFFFFF"/>
-            <w:tcMar>
-              <w:left w:w="108" w:type="dxa"/>
-              <w:right w:w="108" w:type="dxa"/>
-            </w:tcMar>
-          </w:tcPr>
-          <w:p>
-            <w:pPr>
-              <w:spacing w:after="0" w:line="240" w:lineRule="auto"/>
-              <w:jc w:val="center"/>
-              <w:rPr>
-                <w:rFonts w:ascii="Calibri" w:eastAsia="Calibri" w:hAnsi="Calibri" w:cs="Calibri"/>
-              </w:rPr>
-            </w:pPr>
-          </w:p>
-        </w:tc>
-        <w:tc>
-          <w:tcPr>
-            <w:tcW w:w="3448" w:type="dxa"/>
-            <w:tcBorders>
-              <w:top w:val="single" w:sz="4" w:space="0" w:color="000000"/>
-              <w:left w:val="single" w:sz="4" w:space="0" w:color="000000"/>
-              <w:bottom w:val="single" w:sz="4" w:space="0" w:color="000000"/>
-              <w:right w:val="single" w:sz="4" w:space="0" w:color="000000"/>
-            </w:tcBorders>
-            <w:shd w:val="clear" w:color="000000" w:fill="FFFFFF"/>
-            <w:tcMar>
-              <w:left w:w="108" w:type="dxa"/>
-              <w:right w:w="108" w:type="dxa"/>
-            </w:tcMar>
-          </w:tcPr>
-          <w:p>
-            <w:pPr>
-              <w:spacing w:after="0" w:line="240" w:lineRule="auto"/>
-              <w:rPr>
-                <w:rFonts w:ascii="Calibri" w:eastAsia="Calibri" w:hAnsi="Calibri" w:cs="Calibri"/>
-              </w:rPr>
-            </w:pPr>
-          </w:p>
-        </w:tc>
-        <w:tc>
-          <w:tcPr>
-            <w:tcW w:w="2411" w:type="dxa"/>
-            <w:tcBorders>
-              <w:top w:val="single" w:sz="4" w:space="0" w:color="000000"/>
-              <w:left w:val="single" w:sz="4" w:space="0" w:color="000000"/>
-              <w:bottom w:val="single" w:sz="4" w:space="0" w:color="000000"/>
-              <w:right w:val="single" w:sz="4" w:space="0" w:color="000000"/>
-            </w:tcBorders>
-            <w:shd w:val="clear" w:color="000000" w:fill="FFFFFF"/>
-            <w:tcMar>
-              <w:left w:w="108" w:type="dxa"/>
-              <w:right w:w="108" w:type="dxa"/>
-            </w:tcMar>
-          </w:tcPr>
-          <w:p>
-            <w:pPr>
-              <w:spacing w:after="0" w:line="240" w:lineRule="auto"/>
-              <w:jc w:val="center"/>
-              <w:rPr>
-                <w:rFonts w:ascii="Calibri" w:eastAsia="Calibri" w:hAnsi="Calibri" w:cs="Calibri"/>
-              </w:rPr>
-            </w:pPr>
           </w:p>
         </w:tc>
         <w:tc>

--- a/01072019MgNyanLinHtet.docx
+++ b/01072019MgNyanLinHtet.docx
@@ -10,6 +10,16 @@
           <w:sz w:val="28"/>
         </w:rPr>
       </w:pPr>
+    </w:p>
+    <w:p>
+      <w:pPr>
+        <w:ind w:firstLine="720"/>
+        <w:rPr>
+          <w:rFonts w:ascii="Arial" w:eastAsia="Arial" w:hAnsi="Arial" w:cs="Arial"/>
+          <w:b/>
+          <w:sz w:val="28"/>
+        </w:rPr>
+      </w:pPr>
       <w:r>
         <w:rPr>
           <w:rFonts w:ascii="Arial" w:eastAsia="Arial" w:hAnsi="Arial" w:cs="Arial"/>
@@ -41,7 +51,23 @@
           <w:rFonts w:ascii="Arial" w:eastAsia="Arial" w:hAnsi="Arial" w:cs="Arial"/>
           <w:sz w:val="24"/>
         </w:rPr>
-        <w:t xml:space="preserve">The purpose of this form is to maintain a brief memo of student’s progress and supervisor reviews. The supervisor who monitors the student's performance during this period should fill out the form and mail this form to the UCSY supervisor or place it in a sealed enveloped and give it to the student to bring it back to the UCSY.   </w:t>
+        <w:t xml:space="preserve">The purpose of this form is to maintain a brief memo of student’s progress and supervisor reviews. The supervisor who monitors the student's performance during this period should fill out the form and mail this form to the UCSY supervisor or place it in a sealed </w:t>
+      </w:r>
+      <w:proofErr w:type="spellStart"/>
+      <w:r>
+        <w:rPr>
+          <w:rFonts w:ascii="Arial" w:eastAsia="Arial" w:hAnsi="Arial" w:cs="Arial"/>
+          <w:sz w:val="24"/>
+        </w:rPr>
+        <w:t>enveloped</w:t>
+      </w:r>
+      <w:proofErr w:type="spellEnd"/>
+      <w:r>
+        <w:rPr>
+          <w:rFonts w:ascii="Arial" w:eastAsia="Arial" w:hAnsi="Arial" w:cs="Arial"/>
+          <w:sz w:val="24"/>
+        </w:rPr>
+        <w:t xml:space="preserve"> and give it to the student to bring it back to the UCSY.   </w:t>
       </w:r>
     </w:p>
     <w:p>
@@ -65,7 +91,23 @@
           <w:rFonts w:ascii="Arial" w:eastAsia="Arial" w:hAnsi="Arial" w:cs="Arial"/>
           <w:sz w:val="24"/>
         </w:rPr>
-        <w:t>Company/Organization Name:  BizLeap Technology</w:t>
+        <w:t xml:space="preserve">Company/Organization Name:  </w:t>
+      </w:r>
+      <w:proofErr w:type="spellStart"/>
+      <w:r>
+        <w:rPr>
+          <w:rFonts w:ascii="Arial" w:eastAsia="Arial" w:hAnsi="Arial" w:cs="Arial"/>
+          <w:sz w:val="24"/>
+        </w:rPr>
+        <w:t>BizLeap</w:t>
+      </w:r>
+      <w:proofErr w:type="spellEnd"/>
+      <w:r>
+        <w:rPr>
+          <w:rFonts w:ascii="Arial" w:eastAsia="Arial" w:hAnsi="Arial" w:cs="Arial"/>
+          <w:sz w:val="24"/>
+        </w:rPr>
+        <w:t xml:space="preserve"> Technology</w:t>
       </w:r>
     </w:p>
     <w:p>
@@ -103,7 +145,39 @@
           <w:sz w:val="24"/>
         </w:rPr>
         <w:tab/>
-        <w:t xml:space="preserve">    :    Mg Nyan Lin Htet             </w:t>
+        <w:t xml:space="preserve">    :    Mg </w:t>
+      </w:r>
+      <w:proofErr w:type="spellStart"/>
+      <w:r>
+        <w:rPr>
+          <w:rFonts w:ascii="Arial" w:eastAsia="Arial" w:hAnsi="Arial" w:cs="Arial"/>
+          <w:sz w:val="24"/>
+        </w:rPr>
+        <w:t>Nyan</w:t>
+      </w:r>
+      <w:proofErr w:type="spellEnd"/>
+      <w:r>
+        <w:rPr>
+          <w:rFonts w:ascii="Arial" w:eastAsia="Arial" w:hAnsi="Arial" w:cs="Arial"/>
+          <w:sz w:val="24"/>
+        </w:rPr>
+        <w:t xml:space="preserve"> Lin </w:t>
+      </w:r>
+      <w:proofErr w:type="spellStart"/>
+      <w:r>
+        <w:rPr>
+          <w:rFonts w:ascii="Arial" w:eastAsia="Arial" w:hAnsi="Arial" w:cs="Arial"/>
+          <w:sz w:val="24"/>
+        </w:rPr>
+        <w:t>Htet</w:t>
+      </w:r>
+      <w:proofErr w:type="spellEnd"/>
+      <w:r>
+        <w:rPr>
+          <w:rFonts w:ascii="Arial" w:eastAsia="Arial" w:hAnsi="Arial" w:cs="Arial"/>
+          <w:sz w:val="24"/>
+        </w:rPr>
+        <w:t xml:space="preserve">             </w:t>
       </w:r>
     </w:p>
     <w:p>
@@ -397,7 +471,35 @@
               <w:rPr>
                 <w:rFonts w:ascii="Calibri" w:eastAsia="Calibri" w:hAnsi="Calibri" w:cs="Calibri"/>
               </w:rPr>
-              <w:t>1. Java Assignment(Bizleap intern project-saver, service, dao)</w:t>
+              <w:t>1. Java Assignment(</w:t>
+            </w:r>
+            <w:proofErr w:type="spellStart"/>
+            <w:r>
+              <w:rPr>
+                <w:rFonts w:ascii="Calibri" w:eastAsia="Calibri" w:hAnsi="Calibri" w:cs="Calibri"/>
+              </w:rPr>
+              <w:t>Bizleap</w:t>
+            </w:r>
+            <w:proofErr w:type="spellEnd"/>
+            <w:r>
+              <w:rPr>
+                <w:rFonts w:ascii="Calibri" w:eastAsia="Calibri" w:hAnsi="Calibri" w:cs="Calibri"/>
+              </w:rPr>
+              <w:t xml:space="preserve"> intern project-saver, service, </w:t>
+            </w:r>
+            <w:proofErr w:type="spellStart"/>
+            <w:r>
+              <w:rPr>
+                <w:rFonts w:ascii="Calibri" w:eastAsia="Calibri" w:hAnsi="Calibri" w:cs="Calibri"/>
+              </w:rPr>
+              <w:t>dao</w:t>
+            </w:r>
+            <w:proofErr w:type="spellEnd"/>
+            <w:r>
+              <w:rPr>
+                <w:rFonts w:ascii="Calibri" w:eastAsia="Calibri" w:hAnsi="Calibri" w:cs="Calibri"/>
+              </w:rPr>
+              <w:t>)</w:t>
             </w:r>
           </w:p>
           <w:p>
@@ -583,7 +685,35 @@
               <w:rPr>
                 <w:rFonts w:ascii="Calibri" w:eastAsia="Calibri" w:hAnsi="Calibri" w:cs="Calibri"/>
               </w:rPr>
-              <w:t>1. Java Assignment(Bizleap intern project-saver, service, dao)</w:t>
+              <w:t>1. Java Assignment(</w:t>
+            </w:r>
+            <w:proofErr w:type="spellStart"/>
+            <w:r>
+              <w:rPr>
+                <w:rFonts w:ascii="Calibri" w:eastAsia="Calibri" w:hAnsi="Calibri" w:cs="Calibri"/>
+              </w:rPr>
+              <w:t>Bizleap</w:t>
+            </w:r>
+            <w:proofErr w:type="spellEnd"/>
+            <w:r>
+              <w:rPr>
+                <w:rFonts w:ascii="Calibri" w:eastAsia="Calibri" w:hAnsi="Calibri" w:cs="Calibri"/>
+              </w:rPr>
+              <w:t xml:space="preserve"> intern project-saver, service, </w:t>
+            </w:r>
+            <w:proofErr w:type="spellStart"/>
+            <w:r>
+              <w:rPr>
+                <w:rFonts w:ascii="Calibri" w:eastAsia="Calibri" w:hAnsi="Calibri" w:cs="Calibri"/>
+              </w:rPr>
+              <w:t>dao</w:t>
+            </w:r>
+            <w:proofErr w:type="spellEnd"/>
+            <w:r>
+              <w:rPr>
+                <w:rFonts w:ascii="Calibri" w:eastAsia="Calibri" w:hAnsi="Calibri" w:cs="Calibri"/>
+              </w:rPr>
+              <w:t>)</w:t>
             </w:r>
           </w:p>
           <w:p>
@@ -645,7 +775,21 @@
               <w:rPr>
                 <w:rFonts w:ascii="Calibri" w:eastAsia="Calibri" w:hAnsi="Calibri" w:cs="Calibri"/>
               </w:rPr>
-              <w:t>Write Bizleap HR Software test case</w:t>
+              <w:t xml:space="preserve">Write </w:t>
+            </w:r>
+            <w:proofErr w:type="spellStart"/>
+            <w:r>
+              <w:rPr>
+                <w:rFonts w:ascii="Calibri" w:eastAsia="Calibri" w:hAnsi="Calibri" w:cs="Calibri"/>
+              </w:rPr>
+              <w:t>Bizleap</w:t>
+            </w:r>
+            <w:proofErr w:type="spellEnd"/>
+            <w:r>
+              <w:rPr>
+                <w:rFonts w:ascii="Calibri" w:eastAsia="Calibri" w:hAnsi="Calibri" w:cs="Calibri"/>
+              </w:rPr>
+              <w:t xml:space="preserve"> HR Software test case</w:t>
             </w:r>
           </w:p>
         </w:tc>
@@ -789,7 +933,35 @@
               <w:rPr>
                 <w:rFonts w:ascii="Calibri" w:eastAsia="Calibri" w:hAnsi="Calibri" w:cs="Calibri"/>
               </w:rPr>
-              <w:t>1. Java Assignment(Bizleap intern project-saver, service, dao)</w:t>
+              <w:t>1. Java Assignment(</w:t>
+            </w:r>
+            <w:proofErr w:type="spellStart"/>
+            <w:r>
+              <w:rPr>
+                <w:rFonts w:ascii="Calibri" w:eastAsia="Calibri" w:hAnsi="Calibri" w:cs="Calibri"/>
+              </w:rPr>
+              <w:t>Bizleap</w:t>
+            </w:r>
+            <w:proofErr w:type="spellEnd"/>
+            <w:r>
+              <w:rPr>
+                <w:rFonts w:ascii="Calibri" w:eastAsia="Calibri" w:hAnsi="Calibri" w:cs="Calibri"/>
+              </w:rPr>
+              <w:t xml:space="preserve"> intern project-saver, service, </w:t>
+            </w:r>
+            <w:proofErr w:type="spellStart"/>
+            <w:r>
+              <w:rPr>
+                <w:rFonts w:ascii="Calibri" w:eastAsia="Calibri" w:hAnsi="Calibri" w:cs="Calibri"/>
+              </w:rPr>
+              <w:t>dao</w:t>
+            </w:r>
+            <w:proofErr w:type="spellEnd"/>
+            <w:r>
+              <w:rPr>
+                <w:rFonts w:ascii="Calibri" w:eastAsia="Calibri" w:hAnsi="Calibri" w:cs="Calibri"/>
+              </w:rPr>
+              <w:t>)</w:t>
             </w:r>
           </w:p>
           <w:p>
@@ -817,22 +989,44 @@
               <w:rPr>
                 <w:rFonts w:ascii="Calibri" w:eastAsia="Calibri" w:hAnsi="Calibri" w:cs="Calibri"/>
               </w:rPr>
-              <w:t>3. Write Bizleap HR Software test case</w:t>
-            </w:r>
-          </w:p>
-          <w:p>
-            <w:pPr>
-              <w:spacing w:after="0" w:line="240" w:lineRule="auto"/>
-              <w:rPr>
-                <w:rFonts w:ascii="Calibri" w:eastAsia="Calibri" w:hAnsi="Calibri" w:cs="Calibri"/>
-              </w:rPr>
-            </w:pPr>
-            <w:r>
-              <w:rPr>
-                <w:rFonts w:ascii="Calibri" w:eastAsia="Calibri" w:hAnsi="Calibri" w:cs="Calibri"/>
-              </w:rPr>
-              <w:t>4.Lazy initilization</w:t>
-            </w:r>
+              <w:t xml:space="preserve">3. Write </w:t>
+            </w:r>
+            <w:proofErr w:type="spellStart"/>
+            <w:r>
+              <w:rPr>
+                <w:rFonts w:ascii="Calibri" w:eastAsia="Calibri" w:hAnsi="Calibri" w:cs="Calibri"/>
+              </w:rPr>
+              <w:t>Bizleap</w:t>
+            </w:r>
+            <w:proofErr w:type="spellEnd"/>
+            <w:r>
+              <w:rPr>
+                <w:rFonts w:ascii="Calibri" w:eastAsia="Calibri" w:hAnsi="Calibri" w:cs="Calibri"/>
+              </w:rPr>
+              <w:t xml:space="preserve"> HR Software test case</w:t>
+            </w:r>
+          </w:p>
+          <w:p>
+            <w:pPr>
+              <w:spacing w:after="0" w:line="240" w:lineRule="auto"/>
+              <w:rPr>
+                <w:rFonts w:ascii="Calibri" w:eastAsia="Calibri" w:hAnsi="Calibri" w:cs="Calibri"/>
+              </w:rPr>
+            </w:pPr>
+            <w:r>
+              <w:rPr>
+                <w:rFonts w:ascii="Calibri" w:eastAsia="Calibri" w:hAnsi="Calibri" w:cs="Calibri"/>
+              </w:rPr>
+              <w:t xml:space="preserve">4.Lazy </w:t>
+            </w:r>
+            <w:proofErr w:type="spellStart"/>
+            <w:r>
+              <w:rPr>
+                <w:rFonts w:ascii="Calibri" w:eastAsia="Calibri" w:hAnsi="Calibri" w:cs="Calibri"/>
+              </w:rPr>
+              <w:t>initilization</w:t>
+            </w:r>
+            <w:proofErr w:type="spellEnd"/>
           </w:p>
         </w:tc>
         <w:tc>
@@ -975,7 +1169,35 @@
               <w:rPr>
                 <w:rFonts w:ascii="Calibri" w:eastAsia="Calibri" w:hAnsi="Calibri" w:cs="Calibri"/>
               </w:rPr>
-              <w:t>1. Java Assignment(Bizleap intern project-saver, service, dao)</w:t>
+              <w:t>1. Java Assignment(</w:t>
+            </w:r>
+            <w:proofErr w:type="spellStart"/>
+            <w:r>
+              <w:rPr>
+                <w:rFonts w:ascii="Calibri" w:eastAsia="Calibri" w:hAnsi="Calibri" w:cs="Calibri"/>
+              </w:rPr>
+              <w:t>Bizleap</w:t>
+            </w:r>
+            <w:proofErr w:type="spellEnd"/>
+            <w:r>
+              <w:rPr>
+                <w:rFonts w:ascii="Calibri" w:eastAsia="Calibri" w:hAnsi="Calibri" w:cs="Calibri"/>
+              </w:rPr>
+              <w:t xml:space="preserve"> intern project-saver, service, </w:t>
+            </w:r>
+            <w:proofErr w:type="spellStart"/>
+            <w:r>
+              <w:rPr>
+                <w:rFonts w:ascii="Calibri" w:eastAsia="Calibri" w:hAnsi="Calibri" w:cs="Calibri"/>
+              </w:rPr>
+              <w:t>dao</w:t>
+            </w:r>
+            <w:proofErr w:type="spellEnd"/>
+            <w:r>
+              <w:rPr>
+                <w:rFonts w:ascii="Calibri" w:eastAsia="Calibri" w:hAnsi="Calibri" w:cs="Calibri"/>
+              </w:rPr>
+              <w:t>)</w:t>
             </w:r>
           </w:p>
           <w:p>
@@ -1003,21 +1225,35 @@
               <w:rPr>
                 <w:rFonts w:ascii="Calibri" w:eastAsia="Calibri" w:hAnsi="Calibri" w:cs="Calibri"/>
               </w:rPr>
-              <w:t>3. Write Bizleap HR Software test case</w:t>
-            </w:r>
-          </w:p>
-          <w:p>
-            <w:pPr>
-              <w:spacing w:after="0" w:line="240" w:lineRule="auto"/>
-              <w:rPr>
-                <w:rFonts w:ascii="Calibri" w:eastAsia="Calibri" w:hAnsi="Calibri" w:cs="Calibri"/>
-              </w:rPr>
-            </w:pPr>
-            <w:r>
-              <w:rPr>
-                <w:rFonts w:ascii="Calibri" w:eastAsia="Calibri" w:hAnsi="Calibri" w:cs="Calibri"/>
-              </w:rPr>
               <w:lastRenderedPageBreak/>
+              <w:t xml:space="preserve">3. Write </w:t>
+            </w:r>
+            <w:proofErr w:type="spellStart"/>
+            <w:r>
+              <w:rPr>
+                <w:rFonts w:ascii="Calibri" w:eastAsia="Calibri" w:hAnsi="Calibri" w:cs="Calibri"/>
+              </w:rPr>
+              <w:t>Bizleap</w:t>
+            </w:r>
+            <w:proofErr w:type="spellEnd"/>
+            <w:r>
+              <w:rPr>
+                <w:rFonts w:ascii="Calibri" w:eastAsia="Calibri" w:hAnsi="Calibri" w:cs="Calibri"/>
+              </w:rPr>
+              <w:t xml:space="preserve"> HR Software test case</w:t>
+            </w:r>
+          </w:p>
+          <w:p>
+            <w:pPr>
+              <w:spacing w:after="0" w:line="240" w:lineRule="auto"/>
+              <w:rPr>
+                <w:rFonts w:ascii="Calibri" w:eastAsia="Calibri" w:hAnsi="Calibri" w:cs="Calibri"/>
+              </w:rPr>
+            </w:pPr>
+            <w:r>
+              <w:rPr>
+                <w:rFonts w:ascii="Calibri" w:eastAsia="Calibri" w:hAnsi="Calibri" w:cs="Calibri"/>
+              </w:rPr>
               <w:t>4.Rest Lecture</w:t>
             </w:r>
           </w:p>
@@ -1058,6 +1294,254 @@
                 <w:rFonts w:ascii="Calibri" w:eastAsia="Calibri" w:hAnsi="Calibri" w:cs="Calibri"/>
               </w:rPr>
               <w:lastRenderedPageBreak/>
+              <w:t>Done</w:t>
+            </w:r>
+          </w:p>
+        </w:tc>
+        <w:tc>
+          <w:tcPr>
+            <w:tcW w:w="1387" w:type="dxa"/>
+            <w:tcBorders>
+              <w:top w:val="single" w:sz="4" w:space="0" w:color="000000"/>
+              <w:left w:val="single" w:sz="4" w:space="0" w:color="000000"/>
+              <w:bottom w:val="single" w:sz="4" w:space="0" w:color="000000"/>
+              <w:right w:val="single" w:sz="4" w:space="0" w:color="000000"/>
+            </w:tcBorders>
+            <w:shd w:val="clear" w:color="000000" w:fill="FFFFFF"/>
+            <w:tcMar>
+              <w:left w:w="108" w:type="dxa"/>
+              <w:right w:w="108" w:type="dxa"/>
+            </w:tcMar>
+          </w:tcPr>
+          <w:p>
+            <w:pPr>
+              <w:spacing w:after="0" w:line="240" w:lineRule="auto"/>
+              <w:jc w:val="center"/>
+              <w:rPr>
+                <w:rFonts w:ascii="Calibri" w:eastAsia="Calibri" w:hAnsi="Calibri" w:cs="Calibri"/>
+              </w:rPr>
+            </w:pPr>
+          </w:p>
+        </w:tc>
+      </w:tr>
+      <w:tr>
+        <w:tc>
+          <w:tcPr>
+            <w:tcW w:w="697" w:type="dxa"/>
+            <w:tcBorders>
+              <w:top w:val="single" w:sz="4" w:space="0" w:color="000000"/>
+              <w:left w:val="single" w:sz="4" w:space="0" w:color="000000"/>
+              <w:bottom w:val="single" w:sz="4" w:space="0" w:color="000000"/>
+              <w:right w:val="single" w:sz="4" w:space="0" w:color="000000"/>
+            </w:tcBorders>
+            <w:shd w:val="clear" w:color="000000" w:fill="FFFFFF"/>
+            <w:tcMar>
+              <w:left w:w="108" w:type="dxa"/>
+              <w:right w:w="108" w:type="dxa"/>
+            </w:tcMar>
+          </w:tcPr>
+          <w:p>
+            <w:pPr>
+              <w:spacing w:after="0" w:line="240" w:lineRule="auto"/>
+              <w:jc w:val="center"/>
+            </w:pPr>
+            <w:r>
+              <w:t>5</w:t>
+            </w:r>
+          </w:p>
+        </w:tc>
+        <w:tc>
+          <w:tcPr>
+            <w:tcW w:w="1525" w:type="dxa"/>
+            <w:tcBorders>
+              <w:top w:val="single" w:sz="4" w:space="0" w:color="000000"/>
+              <w:left w:val="single" w:sz="4" w:space="0" w:color="000000"/>
+              <w:bottom w:val="single" w:sz="4" w:space="0" w:color="000000"/>
+              <w:right w:val="single" w:sz="4" w:space="0" w:color="000000"/>
+            </w:tcBorders>
+            <w:shd w:val="clear" w:color="000000" w:fill="FFFFFF"/>
+            <w:tcMar>
+              <w:left w:w="108" w:type="dxa"/>
+              <w:right w:w="108" w:type="dxa"/>
+            </w:tcMar>
+          </w:tcPr>
+          <w:p>
+            <w:pPr>
+              <w:spacing w:after="0" w:line="240" w:lineRule="auto"/>
+              <w:jc w:val="center"/>
+              <w:rPr>
+                <w:rFonts w:ascii="Calibri" w:eastAsia="Calibri" w:hAnsi="Calibri" w:cs="Calibri"/>
+              </w:rPr>
+            </w:pPr>
+            <w:r>
+              <w:rPr>
+                <w:rFonts w:ascii="Calibri" w:eastAsia="Calibri" w:hAnsi="Calibri" w:cs="Calibri"/>
+              </w:rPr>
+              <w:t>05.07.2019</w:t>
+            </w:r>
+          </w:p>
+        </w:tc>
+        <w:tc>
+          <w:tcPr>
+            <w:tcW w:w="3448" w:type="dxa"/>
+            <w:tcBorders>
+              <w:top w:val="single" w:sz="4" w:space="0" w:color="000000"/>
+              <w:left w:val="single" w:sz="4" w:space="0" w:color="000000"/>
+              <w:bottom w:val="single" w:sz="4" w:space="0" w:color="000000"/>
+              <w:right w:val="single" w:sz="4" w:space="0" w:color="000000"/>
+            </w:tcBorders>
+            <w:shd w:val="clear" w:color="000000" w:fill="FFFFFF"/>
+            <w:tcMar>
+              <w:left w:w="108" w:type="dxa"/>
+              <w:right w:w="108" w:type="dxa"/>
+            </w:tcMar>
+          </w:tcPr>
+          <w:p>
+            <w:pPr>
+              <w:spacing w:after="0" w:line="240" w:lineRule="auto"/>
+              <w:rPr>
+                <w:rFonts w:ascii="Calibri" w:eastAsia="Calibri" w:hAnsi="Calibri" w:cs="Calibri"/>
+              </w:rPr>
+            </w:pPr>
+            <w:r>
+              <w:rPr>
+                <w:rFonts w:ascii="Calibri" w:eastAsia="Calibri" w:hAnsi="Calibri" w:cs="Calibri"/>
+              </w:rPr>
+              <w:t>1. Java Assignment(</w:t>
+            </w:r>
+            <w:proofErr w:type="spellStart"/>
+            <w:r>
+              <w:rPr>
+                <w:rFonts w:ascii="Calibri" w:eastAsia="Calibri" w:hAnsi="Calibri" w:cs="Calibri"/>
+              </w:rPr>
+              <w:t>Bizleap</w:t>
+            </w:r>
+            <w:proofErr w:type="spellEnd"/>
+            <w:r>
+              <w:rPr>
+                <w:rFonts w:ascii="Calibri" w:eastAsia="Calibri" w:hAnsi="Calibri" w:cs="Calibri"/>
+              </w:rPr>
+              <w:t xml:space="preserve"> intern project-saver, service, </w:t>
+            </w:r>
+            <w:proofErr w:type="spellStart"/>
+            <w:r>
+              <w:rPr>
+                <w:rFonts w:ascii="Calibri" w:eastAsia="Calibri" w:hAnsi="Calibri" w:cs="Calibri"/>
+              </w:rPr>
+              <w:t>dao</w:t>
+            </w:r>
+            <w:proofErr w:type="spellEnd"/>
+            <w:r>
+              <w:rPr>
+                <w:rFonts w:ascii="Calibri" w:eastAsia="Calibri" w:hAnsi="Calibri" w:cs="Calibri"/>
+              </w:rPr>
+              <w:t>)</w:t>
+            </w:r>
+          </w:p>
+          <w:p>
+            <w:pPr>
+              <w:spacing w:after="0" w:line="240" w:lineRule="auto"/>
+              <w:rPr>
+                <w:rFonts w:ascii="Calibri" w:eastAsia="Calibri" w:hAnsi="Calibri" w:cs="Calibri"/>
+              </w:rPr>
+            </w:pPr>
+            <w:r>
+              <w:rPr>
+                <w:rFonts w:ascii="Calibri" w:eastAsia="Calibri" w:hAnsi="Calibri" w:cs="Calibri"/>
+              </w:rPr>
+              <w:t>2.Code Review</w:t>
+            </w:r>
+          </w:p>
+          <w:p>
+            <w:pPr>
+              <w:spacing w:after="0" w:line="240" w:lineRule="auto"/>
+              <w:rPr>
+                <w:rFonts w:ascii="Calibri" w:eastAsia="Calibri" w:hAnsi="Calibri" w:cs="Calibri"/>
+              </w:rPr>
+            </w:pPr>
+            <w:r>
+              <w:rPr>
+                <w:rFonts w:ascii="Calibri" w:eastAsia="Calibri" w:hAnsi="Calibri" w:cs="Calibri"/>
+              </w:rPr>
+              <w:t>3.</w:t>
+            </w:r>
+            <w:r>
+              <w:rPr>
+                <w:rFonts w:ascii="Calibri" w:eastAsia="Calibri" w:hAnsi="Calibri" w:cs="Calibri"/>
+              </w:rPr>
+              <w:t>Bizleap HR Software Testing</w:t>
+            </w:r>
+          </w:p>
+          <w:p>
+            <w:pPr>
+              <w:spacing w:after="0" w:line="240" w:lineRule="auto"/>
+              <w:rPr>
+                <w:rFonts w:ascii="Calibri" w:eastAsia="Calibri" w:hAnsi="Calibri" w:cs="Calibri"/>
+              </w:rPr>
+            </w:pPr>
+            <w:r>
+              <w:rPr>
+                <w:rFonts w:ascii="Calibri" w:eastAsia="Calibri" w:hAnsi="Calibri" w:cs="Calibri"/>
+              </w:rPr>
+              <w:t>4.Project Coding</w:t>
+            </w:r>
+          </w:p>
+          <w:p>
+            <w:pPr>
+              <w:spacing w:after="0" w:line="240" w:lineRule="auto"/>
+              <w:rPr>
+                <w:rFonts w:ascii="Calibri" w:eastAsia="Calibri" w:hAnsi="Calibri" w:cs="Calibri"/>
+              </w:rPr>
+            </w:pPr>
+            <w:r>
+              <w:rPr>
+                <w:rFonts w:ascii="Calibri" w:eastAsia="Calibri" w:hAnsi="Calibri" w:cs="Calibri"/>
+              </w:rPr>
+              <w:t xml:space="preserve">5.Martialling and </w:t>
+            </w:r>
+            <w:proofErr w:type="spellStart"/>
+            <w:r>
+              <w:rPr>
+                <w:rFonts w:ascii="Calibri" w:eastAsia="Calibri" w:hAnsi="Calibri" w:cs="Calibri"/>
+              </w:rPr>
+              <w:t>Unmartialling</w:t>
+            </w:r>
+            <w:proofErr w:type="spellEnd"/>
+            <w:r>
+              <w:rPr>
+                <w:rFonts w:ascii="Calibri" w:eastAsia="Calibri" w:hAnsi="Calibri" w:cs="Calibri"/>
+              </w:rPr>
+              <w:t xml:space="preserve"> lecture</w:t>
+            </w:r>
+          </w:p>
+        </w:tc>
+        <w:tc>
+          <w:tcPr>
+            <w:tcW w:w="2411" w:type="dxa"/>
+            <w:tcBorders>
+              <w:top w:val="single" w:sz="4" w:space="0" w:color="000000"/>
+              <w:left w:val="single" w:sz="4" w:space="0" w:color="000000"/>
+              <w:bottom w:val="single" w:sz="4" w:space="0" w:color="000000"/>
+              <w:right w:val="single" w:sz="4" w:space="0" w:color="000000"/>
+            </w:tcBorders>
+            <w:shd w:val="clear" w:color="000000" w:fill="FFFFFF"/>
+            <w:tcMar>
+              <w:left w:w="108" w:type="dxa"/>
+              <w:right w:w="108" w:type="dxa"/>
+            </w:tcMar>
+          </w:tcPr>
+          <w:p>
+            <w:pPr>
+              <w:spacing w:after="0" w:line="240" w:lineRule="auto"/>
+              <w:jc w:val="center"/>
+              <w:rPr>
+                <w:rFonts w:ascii="Calibri" w:eastAsia="Calibri" w:hAnsi="Calibri" w:cs="Calibri"/>
+              </w:rPr>
+            </w:pPr>
+            <w:r>
+              <w:rPr>
+                <w:rFonts w:ascii="Calibri" w:eastAsia="Calibri" w:hAnsi="Calibri" w:cs="Calibri"/>
+              </w:rPr>
               <w:t>Done</w:t>
             </w:r>
             <w:bookmarkStart w:id="0" w:name="_GoBack"/>

--- a/01072019MgNyanLinHtet.docx
+++ b/01072019MgNyanLinHtet.docx
@@ -51,23 +51,7 @@
           <w:rFonts w:ascii="Arial" w:eastAsia="Arial" w:hAnsi="Arial" w:cs="Arial"/>
           <w:sz w:val="24"/>
         </w:rPr>
-        <w:t xml:space="preserve">The purpose of this form is to maintain a brief memo of student’s progress and supervisor reviews. The supervisor who monitors the student's performance during this period should fill out the form and mail this form to the UCSY supervisor or place it in a sealed </w:t>
-      </w:r>
-      <w:proofErr w:type="spellStart"/>
-      <w:r>
-        <w:rPr>
-          <w:rFonts w:ascii="Arial" w:eastAsia="Arial" w:hAnsi="Arial" w:cs="Arial"/>
-          <w:sz w:val="24"/>
-        </w:rPr>
-        <w:t>enveloped</w:t>
-      </w:r>
-      <w:proofErr w:type="spellEnd"/>
-      <w:r>
-        <w:rPr>
-          <w:rFonts w:ascii="Arial" w:eastAsia="Arial" w:hAnsi="Arial" w:cs="Arial"/>
-          <w:sz w:val="24"/>
-        </w:rPr>
-        <w:t xml:space="preserve"> and give it to the student to bring it back to the UCSY.   </w:t>
+        <w:t xml:space="preserve">The purpose of this form is to maintain a brief memo of student’s progress and supervisor reviews. The supervisor who monitors the student's performance during this period should fill out the form and mail this form to the UCSY supervisor or place it in a sealed enveloped and give it to the student to bring it back to the UCSY.   </w:t>
       </w:r>
     </w:p>
     <w:p>
@@ -91,23 +75,7 @@
           <w:rFonts w:ascii="Arial" w:eastAsia="Arial" w:hAnsi="Arial" w:cs="Arial"/>
           <w:sz w:val="24"/>
         </w:rPr>
-        <w:t xml:space="preserve">Company/Organization Name:  </w:t>
-      </w:r>
-      <w:proofErr w:type="spellStart"/>
-      <w:r>
-        <w:rPr>
-          <w:rFonts w:ascii="Arial" w:eastAsia="Arial" w:hAnsi="Arial" w:cs="Arial"/>
-          <w:sz w:val="24"/>
-        </w:rPr>
-        <w:t>BizLeap</w:t>
-      </w:r>
-      <w:proofErr w:type="spellEnd"/>
-      <w:r>
-        <w:rPr>
-          <w:rFonts w:ascii="Arial" w:eastAsia="Arial" w:hAnsi="Arial" w:cs="Arial"/>
-          <w:sz w:val="24"/>
-        </w:rPr>
-        <w:t xml:space="preserve"> Technology</w:t>
+        <w:t>Company/Organization Name:  BizLeap Technology</w:t>
       </w:r>
     </w:p>
     <w:p>
@@ -145,39 +113,7 @@
           <w:sz w:val="24"/>
         </w:rPr>
         <w:tab/>
-        <w:t xml:space="preserve">    :    Mg </w:t>
-      </w:r>
-      <w:proofErr w:type="spellStart"/>
-      <w:r>
-        <w:rPr>
-          <w:rFonts w:ascii="Arial" w:eastAsia="Arial" w:hAnsi="Arial" w:cs="Arial"/>
-          <w:sz w:val="24"/>
-        </w:rPr>
-        <w:t>Nyan</w:t>
-      </w:r>
-      <w:proofErr w:type="spellEnd"/>
-      <w:r>
-        <w:rPr>
-          <w:rFonts w:ascii="Arial" w:eastAsia="Arial" w:hAnsi="Arial" w:cs="Arial"/>
-          <w:sz w:val="24"/>
-        </w:rPr>
-        <w:t xml:space="preserve"> Lin </w:t>
-      </w:r>
-      <w:proofErr w:type="spellStart"/>
-      <w:r>
-        <w:rPr>
-          <w:rFonts w:ascii="Arial" w:eastAsia="Arial" w:hAnsi="Arial" w:cs="Arial"/>
-          <w:sz w:val="24"/>
-        </w:rPr>
-        <w:t>Htet</w:t>
-      </w:r>
-      <w:proofErr w:type="spellEnd"/>
-      <w:r>
-        <w:rPr>
-          <w:rFonts w:ascii="Arial" w:eastAsia="Arial" w:hAnsi="Arial" w:cs="Arial"/>
-          <w:sz w:val="24"/>
-        </w:rPr>
-        <w:t xml:space="preserve">             </w:t>
+        <w:t xml:space="preserve">    :    Mg Nyan Lin Htet             </w:t>
       </w:r>
     </w:p>
     <w:p>
@@ -471,35 +407,7 @@
               <w:rPr>
                 <w:rFonts w:ascii="Calibri" w:eastAsia="Calibri" w:hAnsi="Calibri" w:cs="Calibri"/>
               </w:rPr>
-              <w:t>1. Java Assignment(</w:t>
-            </w:r>
-            <w:proofErr w:type="spellStart"/>
-            <w:r>
-              <w:rPr>
-                <w:rFonts w:ascii="Calibri" w:eastAsia="Calibri" w:hAnsi="Calibri" w:cs="Calibri"/>
-              </w:rPr>
-              <w:t>Bizleap</w:t>
-            </w:r>
-            <w:proofErr w:type="spellEnd"/>
-            <w:r>
-              <w:rPr>
-                <w:rFonts w:ascii="Calibri" w:eastAsia="Calibri" w:hAnsi="Calibri" w:cs="Calibri"/>
-              </w:rPr>
-              <w:t xml:space="preserve"> intern project-saver, service, </w:t>
-            </w:r>
-            <w:proofErr w:type="spellStart"/>
-            <w:r>
-              <w:rPr>
-                <w:rFonts w:ascii="Calibri" w:eastAsia="Calibri" w:hAnsi="Calibri" w:cs="Calibri"/>
-              </w:rPr>
-              <w:t>dao</w:t>
-            </w:r>
-            <w:proofErr w:type="spellEnd"/>
-            <w:r>
-              <w:rPr>
-                <w:rFonts w:ascii="Calibri" w:eastAsia="Calibri" w:hAnsi="Calibri" w:cs="Calibri"/>
-              </w:rPr>
-              <w:t>)</w:t>
+              <w:t>1. Java Assignment(Bizleap intern project-saver, service, dao)</w:t>
             </w:r>
           </w:p>
           <w:p>
@@ -685,35 +593,7 @@
               <w:rPr>
                 <w:rFonts w:ascii="Calibri" w:eastAsia="Calibri" w:hAnsi="Calibri" w:cs="Calibri"/>
               </w:rPr>
-              <w:t>1. Java Assignment(</w:t>
-            </w:r>
-            <w:proofErr w:type="spellStart"/>
-            <w:r>
-              <w:rPr>
-                <w:rFonts w:ascii="Calibri" w:eastAsia="Calibri" w:hAnsi="Calibri" w:cs="Calibri"/>
-              </w:rPr>
-              <w:t>Bizleap</w:t>
-            </w:r>
-            <w:proofErr w:type="spellEnd"/>
-            <w:r>
-              <w:rPr>
-                <w:rFonts w:ascii="Calibri" w:eastAsia="Calibri" w:hAnsi="Calibri" w:cs="Calibri"/>
-              </w:rPr>
-              <w:t xml:space="preserve"> intern project-saver, service, </w:t>
-            </w:r>
-            <w:proofErr w:type="spellStart"/>
-            <w:r>
-              <w:rPr>
-                <w:rFonts w:ascii="Calibri" w:eastAsia="Calibri" w:hAnsi="Calibri" w:cs="Calibri"/>
-              </w:rPr>
-              <w:t>dao</w:t>
-            </w:r>
-            <w:proofErr w:type="spellEnd"/>
-            <w:r>
-              <w:rPr>
-                <w:rFonts w:ascii="Calibri" w:eastAsia="Calibri" w:hAnsi="Calibri" w:cs="Calibri"/>
-              </w:rPr>
-              <w:t>)</w:t>
+              <w:t>1. Java Assignment(Bizleap intern project-saver, service, dao)</w:t>
             </w:r>
           </w:p>
           <w:p>
@@ -775,21 +655,7 @@
               <w:rPr>
                 <w:rFonts w:ascii="Calibri" w:eastAsia="Calibri" w:hAnsi="Calibri" w:cs="Calibri"/>
               </w:rPr>
-              <w:t xml:space="preserve">Write </w:t>
-            </w:r>
-            <w:proofErr w:type="spellStart"/>
-            <w:r>
-              <w:rPr>
-                <w:rFonts w:ascii="Calibri" w:eastAsia="Calibri" w:hAnsi="Calibri" w:cs="Calibri"/>
-              </w:rPr>
-              <w:t>Bizleap</w:t>
-            </w:r>
-            <w:proofErr w:type="spellEnd"/>
-            <w:r>
-              <w:rPr>
-                <w:rFonts w:ascii="Calibri" w:eastAsia="Calibri" w:hAnsi="Calibri" w:cs="Calibri"/>
-              </w:rPr>
-              <w:t xml:space="preserve"> HR Software test case</w:t>
+              <w:t>Write Bizleap HR Software test case</w:t>
             </w:r>
           </w:p>
         </w:tc>
@@ -933,35 +799,7 @@
               <w:rPr>
                 <w:rFonts w:ascii="Calibri" w:eastAsia="Calibri" w:hAnsi="Calibri" w:cs="Calibri"/>
               </w:rPr>
-              <w:t>1. Java Assignment(</w:t>
-            </w:r>
-            <w:proofErr w:type="spellStart"/>
-            <w:r>
-              <w:rPr>
-                <w:rFonts w:ascii="Calibri" w:eastAsia="Calibri" w:hAnsi="Calibri" w:cs="Calibri"/>
-              </w:rPr>
-              <w:t>Bizleap</w:t>
-            </w:r>
-            <w:proofErr w:type="spellEnd"/>
-            <w:r>
-              <w:rPr>
-                <w:rFonts w:ascii="Calibri" w:eastAsia="Calibri" w:hAnsi="Calibri" w:cs="Calibri"/>
-              </w:rPr>
-              <w:t xml:space="preserve"> intern project-saver, service, </w:t>
-            </w:r>
-            <w:proofErr w:type="spellStart"/>
-            <w:r>
-              <w:rPr>
-                <w:rFonts w:ascii="Calibri" w:eastAsia="Calibri" w:hAnsi="Calibri" w:cs="Calibri"/>
-              </w:rPr>
-              <w:t>dao</w:t>
-            </w:r>
-            <w:proofErr w:type="spellEnd"/>
-            <w:r>
-              <w:rPr>
-                <w:rFonts w:ascii="Calibri" w:eastAsia="Calibri" w:hAnsi="Calibri" w:cs="Calibri"/>
-              </w:rPr>
-              <w:t>)</w:t>
+              <w:t>1. Java Assignment(Bizleap intern project-saver, service, dao)</w:t>
             </w:r>
           </w:p>
           <w:p>
@@ -989,44 +827,22 @@
               <w:rPr>
                 <w:rFonts w:ascii="Calibri" w:eastAsia="Calibri" w:hAnsi="Calibri" w:cs="Calibri"/>
               </w:rPr>
-              <w:t xml:space="preserve">3. Write </w:t>
-            </w:r>
-            <w:proofErr w:type="spellStart"/>
-            <w:r>
-              <w:rPr>
-                <w:rFonts w:ascii="Calibri" w:eastAsia="Calibri" w:hAnsi="Calibri" w:cs="Calibri"/>
-              </w:rPr>
-              <w:t>Bizleap</w:t>
-            </w:r>
-            <w:proofErr w:type="spellEnd"/>
-            <w:r>
-              <w:rPr>
-                <w:rFonts w:ascii="Calibri" w:eastAsia="Calibri" w:hAnsi="Calibri" w:cs="Calibri"/>
-              </w:rPr>
-              <w:t xml:space="preserve"> HR Software test case</w:t>
-            </w:r>
-          </w:p>
-          <w:p>
-            <w:pPr>
-              <w:spacing w:after="0" w:line="240" w:lineRule="auto"/>
-              <w:rPr>
-                <w:rFonts w:ascii="Calibri" w:eastAsia="Calibri" w:hAnsi="Calibri" w:cs="Calibri"/>
-              </w:rPr>
-            </w:pPr>
-            <w:r>
-              <w:rPr>
-                <w:rFonts w:ascii="Calibri" w:eastAsia="Calibri" w:hAnsi="Calibri" w:cs="Calibri"/>
-              </w:rPr>
-              <w:t xml:space="preserve">4.Lazy </w:t>
-            </w:r>
-            <w:proofErr w:type="spellStart"/>
-            <w:r>
-              <w:rPr>
-                <w:rFonts w:ascii="Calibri" w:eastAsia="Calibri" w:hAnsi="Calibri" w:cs="Calibri"/>
-              </w:rPr>
-              <w:t>initilization</w:t>
-            </w:r>
-            <w:proofErr w:type="spellEnd"/>
+              <w:t>3. Write Bizleap HR Software test case</w:t>
+            </w:r>
+          </w:p>
+          <w:p>
+            <w:pPr>
+              <w:spacing w:after="0" w:line="240" w:lineRule="auto"/>
+              <w:rPr>
+                <w:rFonts w:ascii="Calibri" w:eastAsia="Calibri" w:hAnsi="Calibri" w:cs="Calibri"/>
+              </w:rPr>
+            </w:pPr>
+            <w:r>
+              <w:rPr>
+                <w:rFonts w:ascii="Calibri" w:eastAsia="Calibri" w:hAnsi="Calibri" w:cs="Calibri"/>
+              </w:rPr>
+              <w:t>4.Lazy initilization</w:t>
+            </w:r>
           </w:p>
         </w:tc>
         <w:tc>
@@ -1169,35 +985,7 @@
               <w:rPr>
                 <w:rFonts w:ascii="Calibri" w:eastAsia="Calibri" w:hAnsi="Calibri" w:cs="Calibri"/>
               </w:rPr>
-              <w:t>1. Java Assignment(</w:t>
-            </w:r>
-            <w:proofErr w:type="spellStart"/>
-            <w:r>
-              <w:rPr>
-                <w:rFonts w:ascii="Calibri" w:eastAsia="Calibri" w:hAnsi="Calibri" w:cs="Calibri"/>
-              </w:rPr>
-              <w:t>Bizleap</w:t>
-            </w:r>
-            <w:proofErr w:type="spellEnd"/>
-            <w:r>
-              <w:rPr>
-                <w:rFonts w:ascii="Calibri" w:eastAsia="Calibri" w:hAnsi="Calibri" w:cs="Calibri"/>
-              </w:rPr>
-              <w:t xml:space="preserve"> intern project-saver, service, </w:t>
-            </w:r>
-            <w:proofErr w:type="spellStart"/>
-            <w:r>
-              <w:rPr>
-                <w:rFonts w:ascii="Calibri" w:eastAsia="Calibri" w:hAnsi="Calibri" w:cs="Calibri"/>
-              </w:rPr>
-              <w:t>dao</w:t>
-            </w:r>
-            <w:proofErr w:type="spellEnd"/>
-            <w:r>
-              <w:rPr>
-                <w:rFonts w:ascii="Calibri" w:eastAsia="Calibri" w:hAnsi="Calibri" w:cs="Calibri"/>
-              </w:rPr>
-              <w:t>)</w:t>
+              <w:t>1. Java Assignment(Bizleap intern project-saver, service, dao)</w:t>
             </w:r>
           </w:p>
           <w:p>
@@ -1226,21 +1014,7 @@
                 <w:rFonts w:ascii="Calibri" w:eastAsia="Calibri" w:hAnsi="Calibri" w:cs="Calibri"/>
               </w:rPr>
               <w:lastRenderedPageBreak/>
-              <w:t xml:space="preserve">3. Write </w:t>
-            </w:r>
-            <w:proofErr w:type="spellStart"/>
-            <w:r>
-              <w:rPr>
-                <w:rFonts w:ascii="Calibri" w:eastAsia="Calibri" w:hAnsi="Calibri" w:cs="Calibri"/>
-              </w:rPr>
-              <w:t>Bizleap</w:t>
-            </w:r>
-            <w:proofErr w:type="spellEnd"/>
-            <w:r>
-              <w:rPr>
-                <w:rFonts w:ascii="Calibri" w:eastAsia="Calibri" w:hAnsi="Calibri" w:cs="Calibri"/>
-              </w:rPr>
-              <w:t xml:space="preserve"> HR Software test case</w:t>
+              <w:t>3. Write Bizleap HR Software test case</w:t>
             </w:r>
           </w:p>
           <w:p>
@@ -1407,35 +1181,7 @@
               <w:rPr>
                 <w:rFonts w:ascii="Calibri" w:eastAsia="Calibri" w:hAnsi="Calibri" w:cs="Calibri"/>
               </w:rPr>
-              <w:t>1. Java Assignment(</w:t>
-            </w:r>
-            <w:proofErr w:type="spellStart"/>
-            <w:r>
-              <w:rPr>
-                <w:rFonts w:ascii="Calibri" w:eastAsia="Calibri" w:hAnsi="Calibri" w:cs="Calibri"/>
-              </w:rPr>
-              <w:t>Bizleap</w:t>
-            </w:r>
-            <w:proofErr w:type="spellEnd"/>
-            <w:r>
-              <w:rPr>
-                <w:rFonts w:ascii="Calibri" w:eastAsia="Calibri" w:hAnsi="Calibri" w:cs="Calibri"/>
-              </w:rPr>
-              <w:t xml:space="preserve"> intern project-saver, service, </w:t>
-            </w:r>
-            <w:proofErr w:type="spellStart"/>
-            <w:r>
-              <w:rPr>
-                <w:rFonts w:ascii="Calibri" w:eastAsia="Calibri" w:hAnsi="Calibri" w:cs="Calibri"/>
-              </w:rPr>
-              <w:t>dao</w:t>
-            </w:r>
-            <w:proofErr w:type="spellEnd"/>
-            <w:r>
-              <w:rPr>
-                <w:rFonts w:ascii="Calibri" w:eastAsia="Calibri" w:hAnsi="Calibri" w:cs="Calibri"/>
-              </w:rPr>
-              <w:t>)</w:t>
+              <w:t>1. Java Assignment(Bizleap intern project-saver, service, dao)</w:t>
             </w:r>
           </w:p>
           <w:p>
@@ -1463,13 +1209,7 @@
               <w:rPr>
                 <w:rFonts w:ascii="Calibri" w:eastAsia="Calibri" w:hAnsi="Calibri" w:cs="Calibri"/>
               </w:rPr>
-              <w:t>3.</w:t>
-            </w:r>
-            <w:r>
-              <w:rPr>
-                <w:rFonts w:ascii="Calibri" w:eastAsia="Calibri" w:hAnsi="Calibri" w:cs="Calibri"/>
-              </w:rPr>
-              <w:t>Bizleap HR Software Testing</w:t>
+              <w:t>3.Bizleap HR Software Testing</w:t>
             </w:r>
           </w:p>
           <w:p>
@@ -1497,21 +1237,7 @@
               <w:rPr>
                 <w:rFonts w:ascii="Calibri" w:eastAsia="Calibri" w:hAnsi="Calibri" w:cs="Calibri"/>
               </w:rPr>
-              <w:t xml:space="preserve">5.Martialling and </w:t>
-            </w:r>
-            <w:proofErr w:type="spellStart"/>
-            <w:r>
-              <w:rPr>
-                <w:rFonts w:ascii="Calibri" w:eastAsia="Calibri" w:hAnsi="Calibri" w:cs="Calibri"/>
-              </w:rPr>
-              <w:t>Unmartialling</w:t>
-            </w:r>
-            <w:proofErr w:type="spellEnd"/>
-            <w:r>
-              <w:rPr>
-                <w:rFonts w:ascii="Calibri" w:eastAsia="Calibri" w:hAnsi="Calibri" w:cs="Calibri"/>
-              </w:rPr>
-              <w:t xml:space="preserve"> lecture</w:t>
+              <w:t>5.Martialling and Unmartialling lecture</w:t>
             </w:r>
           </w:p>
         </w:tc>
@@ -1543,9 +1269,319 @@
                 <w:rFonts w:ascii="Calibri" w:eastAsia="Calibri" w:hAnsi="Calibri" w:cs="Calibri"/>
               </w:rPr>
               <w:t>Done</w:t>
+            </w:r>
+          </w:p>
+        </w:tc>
+        <w:tc>
+          <w:tcPr>
+            <w:tcW w:w="1387" w:type="dxa"/>
+            <w:tcBorders>
+              <w:top w:val="single" w:sz="4" w:space="0" w:color="000000"/>
+              <w:left w:val="single" w:sz="4" w:space="0" w:color="000000"/>
+              <w:bottom w:val="single" w:sz="4" w:space="0" w:color="000000"/>
+              <w:right w:val="single" w:sz="4" w:space="0" w:color="000000"/>
+            </w:tcBorders>
+            <w:shd w:val="clear" w:color="000000" w:fill="FFFFFF"/>
+            <w:tcMar>
+              <w:left w:w="108" w:type="dxa"/>
+              <w:right w:w="108" w:type="dxa"/>
+            </w:tcMar>
+          </w:tcPr>
+          <w:p>
+            <w:pPr>
+              <w:spacing w:after="0" w:line="240" w:lineRule="auto"/>
+              <w:jc w:val="center"/>
+              <w:rPr>
+                <w:rFonts w:ascii="Calibri" w:eastAsia="Calibri" w:hAnsi="Calibri" w:cs="Calibri"/>
+              </w:rPr>
+            </w:pPr>
+          </w:p>
+        </w:tc>
+      </w:tr>
+      <w:tr>
+        <w:tc>
+          <w:tcPr>
+            <w:tcW w:w="697" w:type="dxa"/>
+            <w:tcBorders>
+              <w:top w:val="single" w:sz="4" w:space="0" w:color="000000"/>
+              <w:left w:val="single" w:sz="4" w:space="0" w:color="000000"/>
+              <w:bottom w:val="single" w:sz="4" w:space="0" w:color="000000"/>
+              <w:right w:val="single" w:sz="4" w:space="0" w:color="000000"/>
+            </w:tcBorders>
+            <w:shd w:val="clear" w:color="000000" w:fill="FFFFFF"/>
+            <w:tcMar>
+              <w:left w:w="108" w:type="dxa"/>
+              <w:right w:w="108" w:type="dxa"/>
+            </w:tcMar>
+          </w:tcPr>
+          <w:p>
+            <w:pPr>
+              <w:spacing w:after="0" w:line="240" w:lineRule="auto"/>
+              <w:jc w:val="center"/>
+            </w:pPr>
+            <w:r>
+              <w:t>6</w:t>
+            </w:r>
+          </w:p>
+        </w:tc>
+        <w:tc>
+          <w:tcPr>
+            <w:tcW w:w="1525" w:type="dxa"/>
+            <w:tcBorders>
+              <w:top w:val="single" w:sz="4" w:space="0" w:color="000000"/>
+              <w:left w:val="single" w:sz="4" w:space="0" w:color="000000"/>
+              <w:bottom w:val="single" w:sz="4" w:space="0" w:color="000000"/>
+              <w:right w:val="single" w:sz="4" w:space="0" w:color="000000"/>
+            </w:tcBorders>
+            <w:shd w:val="clear" w:color="000000" w:fill="FFFFFF"/>
+            <w:tcMar>
+              <w:left w:w="108" w:type="dxa"/>
+              <w:right w:w="108" w:type="dxa"/>
+            </w:tcMar>
+          </w:tcPr>
+          <w:p>
+            <w:pPr>
+              <w:spacing w:after="0" w:line="240" w:lineRule="auto"/>
+              <w:jc w:val="center"/>
+              <w:rPr>
+                <w:rFonts w:ascii="Calibri" w:eastAsia="Calibri" w:hAnsi="Calibri" w:cs="Calibri"/>
+              </w:rPr>
+            </w:pPr>
+            <w:r>
+              <w:rPr>
+                <w:rFonts w:ascii="Calibri" w:eastAsia="Calibri" w:hAnsi="Calibri" w:cs="Calibri"/>
+              </w:rPr>
+              <w:t>06.07.2019</w:t>
+            </w:r>
+          </w:p>
+        </w:tc>
+        <w:tc>
+          <w:tcPr>
+            <w:tcW w:w="3448" w:type="dxa"/>
+            <w:tcBorders>
+              <w:top w:val="single" w:sz="4" w:space="0" w:color="000000"/>
+              <w:left w:val="single" w:sz="4" w:space="0" w:color="000000"/>
+              <w:bottom w:val="single" w:sz="4" w:space="0" w:color="000000"/>
+              <w:right w:val="single" w:sz="4" w:space="0" w:color="000000"/>
+            </w:tcBorders>
+            <w:shd w:val="clear" w:color="000000" w:fill="FFFFFF"/>
+            <w:tcMar>
+              <w:left w:w="108" w:type="dxa"/>
+              <w:right w:w="108" w:type="dxa"/>
+            </w:tcMar>
+          </w:tcPr>
+          <w:p>
+            <w:pPr>
+              <w:spacing w:after="0" w:line="240" w:lineRule="auto"/>
+              <w:rPr>
+                <w:rFonts w:ascii="Calibri" w:eastAsia="Calibri" w:hAnsi="Calibri" w:cs="Calibri"/>
+              </w:rPr>
+            </w:pPr>
+            <w:r>
+              <w:rPr>
+                <w:rFonts w:ascii="Calibri" w:eastAsia="Calibri" w:hAnsi="Calibri" w:cs="Calibri"/>
+              </w:rPr>
+              <w:t>1. Java Assignment(Bizleap intern project-saver, service, dao)</w:t>
+            </w:r>
+          </w:p>
+          <w:p>
+            <w:pPr>
+              <w:spacing w:after="0" w:line="240" w:lineRule="auto"/>
+              <w:rPr>
+                <w:rFonts w:ascii="Calibri" w:eastAsia="Calibri" w:hAnsi="Calibri" w:cs="Calibri"/>
+              </w:rPr>
+            </w:pPr>
+            <w:r>
+              <w:rPr>
+                <w:rFonts w:ascii="Calibri" w:eastAsia="Calibri" w:hAnsi="Calibri" w:cs="Calibri"/>
+              </w:rPr>
+              <w:t>2.Code Review</w:t>
+            </w:r>
+          </w:p>
+          <w:p>
+            <w:pPr>
+              <w:spacing w:after="0" w:line="240" w:lineRule="auto"/>
+              <w:rPr>
+                <w:rFonts w:ascii="Calibri" w:eastAsia="Calibri" w:hAnsi="Calibri" w:cs="Calibri"/>
+              </w:rPr>
+            </w:pPr>
+            <w:r>
+              <w:rPr>
+                <w:rFonts w:ascii="Calibri" w:eastAsia="Calibri" w:hAnsi="Calibri" w:cs="Calibri"/>
+              </w:rPr>
+              <w:t>3.English Lecture</w:t>
+            </w:r>
+          </w:p>
+        </w:tc>
+        <w:tc>
+          <w:tcPr>
+            <w:tcW w:w="2411" w:type="dxa"/>
+            <w:tcBorders>
+              <w:top w:val="single" w:sz="4" w:space="0" w:color="000000"/>
+              <w:left w:val="single" w:sz="4" w:space="0" w:color="000000"/>
+              <w:bottom w:val="single" w:sz="4" w:space="0" w:color="000000"/>
+              <w:right w:val="single" w:sz="4" w:space="0" w:color="000000"/>
+            </w:tcBorders>
+            <w:shd w:val="clear" w:color="000000" w:fill="FFFFFF"/>
+            <w:tcMar>
+              <w:left w:w="108" w:type="dxa"/>
+              <w:right w:w="108" w:type="dxa"/>
+            </w:tcMar>
+          </w:tcPr>
+          <w:p>
+            <w:pPr>
+              <w:spacing w:after="0" w:line="240" w:lineRule="auto"/>
+              <w:jc w:val="center"/>
+              <w:rPr>
+                <w:rFonts w:ascii="Calibri" w:eastAsia="Calibri" w:hAnsi="Calibri" w:cs="Calibri"/>
+              </w:rPr>
+            </w:pPr>
+            <w:r>
+              <w:rPr>
+                <w:rFonts w:ascii="Calibri" w:eastAsia="Calibri" w:hAnsi="Calibri" w:cs="Calibri"/>
+              </w:rPr>
+              <w:t>Done</w:t>
+            </w:r>
+          </w:p>
+        </w:tc>
+        <w:tc>
+          <w:tcPr>
+            <w:tcW w:w="1387" w:type="dxa"/>
+            <w:tcBorders>
+              <w:top w:val="single" w:sz="4" w:space="0" w:color="000000"/>
+              <w:left w:val="single" w:sz="4" w:space="0" w:color="000000"/>
+              <w:bottom w:val="single" w:sz="4" w:space="0" w:color="000000"/>
+              <w:right w:val="single" w:sz="4" w:space="0" w:color="000000"/>
+            </w:tcBorders>
+            <w:shd w:val="clear" w:color="000000" w:fill="FFFFFF"/>
+            <w:tcMar>
+              <w:left w:w="108" w:type="dxa"/>
+              <w:right w:w="108" w:type="dxa"/>
+            </w:tcMar>
+          </w:tcPr>
+          <w:p>
+            <w:pPr>
+              <w:spacing w:after="0" w:line="240" w:lineRule="auto"/>
+              <w:jc w:val="center"/>
+              <w:rPr>
+                <w:rFonts w:ascii="Calibri" w:eastAsia="Calibri" w:hAnsi="Calibri" w:cs="Calibri"/>
+              </w:rPr>
+            </w:pPr>
+          </w:p>
+        </w:tc>
+      </w:tr>
+      <w:tr>
+        <w:tc>
+          <w:tcPr>
+            <w:tcW w:w="697" w:type="dxa"/>
+            <w:tcBorders>
+              <w:top w:val="single" w:sz="4" w:space="0" w:color="000000"/>
+              <w:left w:val="single" w:sz="4" w:space="0" w:color="000000"/>
+              <w:bottom w:val="single" w:sz="4" w:space="0" w:color="000000"/>
+              <w:right w:val="single" w:sz="4" w:space="0" w:color="000000"/>
+            </w:tcBorders>
+            <w:shd w:val="clear" w:color="000000" w:fill="FFFFFF"/>
+            <w:tcMar>
+              <w:left w:w="108" w:type="dxa"/>
+              <w:right w:w="108" w:type="dxa"/>
+            </w:tcMar>
+          </w:tcPr>
+          <w:p>
+            <w:pPr>
+              <w:spacing w:after="0" w:line="240" w:lineRule="auto"/>
+              <w:jc w:val="center"/>
+            </w:pPr>
+            <w:r>
+              <w:t>7</w:t>
+            </w:r>
+          </w:p>
+        </w:tc>
+        <w:tc>
+          <w:tcPr>
+            <w:tcW w:w="1525" w:type="dxa"/>
+            <w:tcBorders>
+              <w:top w:val="single" w:sz="4" w:space="0" w:color="000000"/>
+              <w:left w:val="single" w:sz="4" w:space="0" w:color="000000"/>
+              <w:bottom w:val="single" w:sz="4" w:space="0" w:color="000000"/>
+              <w:right w:val="single" w:sz="4" w:space="0" w:color="000000"/>
+            </w:tcBorders>
+            <w:shd w:val="clear" w:color="000000" w:fill="FFFFFF"/>
+            <w:tcMar>
+              <w:left w:w="108" w:type="dxa"/>
+              <w:right w:w="108" w:type="dxa"/>
+            </w:tcMar>
+          </w:tcPr>
+          <w:p>
+            <w:pPr>
+              <w:spacing w:after="0" w:line="240" w:lineRule="auto"/>
+              <w:jc w:val="center"/>
+              <w:rPr>
+                <w:rFonts w:ascii="Calibri" w:eastAsia="Calibri" w:hAnsi="Calibri" w:cs="Calibri"/>
+              </w:rPr>
+            </w:pPr>
+            <w:r>
+              <w:rPr>
+                <w:rFonts w:ascii="Calibri" w:eastAsia="Calibri" w:hAnsi="Calibri" w:cs="Calibri"/>
+              </w:rPr>
+              <w:t>07.07.2019</w:t>
+            </w:r>
+          </w:p>
+        </w:tc>
+        <w:tc>
+          <w:tcPr>
+            <w:tcW w:w="3448" w:type="dxa"/>
+            <w:tcBorders>
+              <w:top w:val="single" w:sz="4" w:space="0" w:color="000000"/>
+              <w:left w:val="single" w:sz="4" w:space="0" w:color="000000"/>
+              <w:bottom w:val="single" w:sz="4" w:space="0" w:color="000000"/>
+              <w:right w:val="single" w:sz="4" w:space="0" w:color="000000"/>
+            </w:tcBorders>
+            <w:shd w:val="clear" w:color="000000" w:fill="FFFFFF"/>
+            <w:tcMar>
+              <w:left w:w="108" w:type="dxa"/>
+              <w:right w:w="108" w:type="dxa"/>
+            </w:tcMar>
+          </w:tcPr>
+          <w:p>
+            <w:pPr>
+              <w:spacing w:after="0" w:line="240" w:lineRule="auto"/>
+              <w:rPr>
+                <w:rFonts w:ascii="Calibri" w:eastAsia="Calibri" w:hAnsi="Calibri" w:cs="Calibri"/>
+              </w:rPr>
+            </w:pPr>
+            <w:r>
+              <w:rPr>
+                <w:rFonts w:ascii="Calibri" w:eastAsia="Calibri" w:hAnsi="Calibri" w:cs="Calibri"/>
+              </w:rPr>
+              <w:t>Holiday</w:t>
             </w:r>
             <w:bookmarkStart w:id="0" w:name="_GoBack"/>
             <w:bookmarkEnd w:id="0"/>
+          </w:p>
+        </w:tc>
+        <w:tc>
+          <w:tcPr>
+            <w:tcW w:w="2411" w:type="dxa"/>
+            <w:tcBorders>
+              <w:top w:val="single" w:sz="4" w:space="0" w:color="000000"/>
+              <w:left w:val="single" w:sz="4" w:space="0" w:color="000000"/>
+              <w:bottom w:val="single" w:sz="4" w:space="0" w:color="000000"/>
+              <w:right w:val="single" w:sz="4" w:space="0" w:color="000000"/>
+            </w:tcBorders>
+            <w:shd w:val="clear" w:color="000000" w:fill="FFFFFF"/>
+            <w:tcMar>
+              <w:left w:w="108" w:type="dxa"/>
+              <w:right w:w="108" w:type="dxa"/>
+            </w:tcMar>
+          </w:tcPr>
+          <w:p>
+            <w:pPr>
+              <w:spacing w:after="0" w:line="240" w:lineRule="auto"/>
+              <w:jc w:val="center"/>
+              <w:rPr>
+                <w:rFonts w:ascii="Calibri" w:eastAsia="Calibri" w:hAnsi="Calibri" w:cs="Calibri"/>
+              </w:rPr>
+            </w:pPr>
           </w:p>
         </w:tc>
         <w:tc>
